--- a/SporflixWF/Docs/Manual de usuario.docx
+++ b/SporflixWF/Docs/Manual de usuario.docx
@@ -30,7 +30,7 @@
                     <pic:cNvPicPr preferRelativeResize="0"/>
                   </pic:nvPicPr>
                   <pic:blipFill>
-                    <a:blip r:embed="rId4"/>
+                    <a:blip r:embed="rId5"/>
                     <a:srcRect/>
                     <a:stretch>
                       <a:fillRect/>
@@ -158,15 +158,723 @@
     </w:p>
     <w:p>
       <w:pPr>
-        <w:jc w:val="both"/>
-        <w:rPr>
-          <w:rFonts w:ascii="Verdana" w:eastAsia="Verdana" w:hAnsi="Verdana" w:cs="Verdana"/>
-          <w:sz w:val="24"/>
-          <w:szCs w:val="24"/>
-        </w:rPr>
-      </w:pPr>
+        <w:pStyle w:val="Prrafodelista"/>
+        <w:numPr>
+          <w:ilvl w:val="0"/>
+          <w:numId w:val="1"/>
+        </w:numPr>
+        <w:jc w:val="both"/>
+        <w:rPr>
+          <w:rFonts w:ascii="Verdana" w:eastAsia="Verdana" w:hAnsi="Verdana" w:cs="Verdana"/>
+          <w:sz w:val="24"/>
+          <w:szCs w:val="24"/>
+        </w:rPr>
+      </w:pPr>
+      <w:r>
+        <w:rPr>
+          <w:rFonts w:ascii="Verdana" w:eastAsia="Verdana" w:hAnsi="Verdana" w:cs="Verdana"/>
+          <w:sz w:val="24"/>
+          <w:szCs w:val="24"/>
+        </w:rPr>
+        <w:t>Para poder usar Spotflix primero deberás registrarte, siguiendo los pasos señalados</w:t>
+      </w:r>
+    </w:p>
+    <w:p>
+      <w:pPr>
+        <w:pStyle w:val="Prrafodelista"/>
+        <w:jc w:val="both"/>
+        <w:rPr>
+          <w:rFonts w:ascii="Verdana" w:eastAsia="Verdana" w:hAnsi="Verdana" w:cs="Verdana"/>
+          <w:sz w:val="24"/>
+          <w:szCs w:val="24"/>
+        </w:rPr>
+      </w:pPr>
+    </w:p>
+    <w:p>
+      <w:pPr>
+        <w:pStyle w:val="Prrafodelista"/>
+        <w:numPr>
+          <w:ilvl w:val="0"/>
+          <w:numId w:val="1"/>
+        </w:numPr>
+        <w:jc w:val="both"/>
+        <w:rPr>
+          <w:rFonts w:ascii="Verdana" w:eastAsia="Verdana" w:hAnsi="Verdana" w:cs="Verdana"/>
+          <w:sz w:val="24"/>
+          <w:szCs w:val="24"/>
+        </w:rPr>
+      </w:pPr>
+      <w:r>
+        <w:rPr>
+          <w:rFonts w:ascii="Verdana" w:eastAsia="Verdana" w:hAnsi="Verdana" w:cs="Verdana"/>
+          <w:sz w:val="24"/>
+          <w:szCs w:val="24"/>
+        </w:rPr>
+        <w:t>Una vez registrado podrás hacer log-in para entrar en la aplicación</w:t>
+      </w:r>
+    </w:p>
+    <w:p>
+      <w:pPr>
+        <w:pStyle w:val="Prrafodelista"/>
+        <w:rPr>
+          <w:rFonts w:ascii="Verdana" w:eastAsia="Verdana" w:hAnsi="Verdana" w:cs="Verdana"/>
+          <w:sz w:val="24"/>
+          <w:szCs w:val="24"/>
+        </w:rPr>
+      </w:pPr>
+    </w:p>
+    <w:p>
+      <w:pPr>
+        <w:pStyle w:val="Prrafodelista"/>
+        <w:jc w:val="both"/>
+        <w:rPr>
+          <w:rFonts w:ascii="Verdana" w:eastAsia="Verdana" w:hAnsi="Verdana" w:cs="Verdana"/>
+          <w:sz w:val="24"/>
+          <w:szCs w:val="24"/>
+        </w:rPr>
+      </w:pPr>
+    </w:p>
+    <w:p>
+      <w:pPr>
+        <w:pStyle w:val="Prrafodelista"/>
+        <w:numPr>
+          <w:ilvl w:val="0"/>
+          <w:numId w:val="1"/>
+        </w:numPr>
+        <w:jc w:val="both"/>
+        <w:rPr>
+          <w:rFonts w:ascii="Verdana" w:eastAsia="Verdana" w:hAnsi="Verdana" w:cs="Verdana"/>
+          <w:sz w:val="24"/>
+          <w:szCs w:val="24"/>
+        </w:rPr>
+      </w:pPr>
+      <w:r>
+        <w:rPr>
+          <w:rFonts w:ascii="Verdana" w:eastAsia="Verdana" w:hAnsi="Verdana" w:cs="Verdana"/>
+          <w:sz w:val="24"/>
+          <w:szCs w:val="24"/>
+        </w:rPr>
+        <w:t>Ya en la aplicación tienes existen los diferentes menús cada uno con imágenes representativas</w:t>
+      </w:r>
+    </w:p>
+    <w:p>
+      <w:pPr>
+        <w:pStyle w:val="Prrafodelista"/>
+        <w:numPr>
+          <w:ilvl w:val="1"/>
+          <w:numId w:val="1"/>
+        </w:numPr>
+        <w:jc w:val="both"/>
+        <w:rPr>
+          <w:rFonts w:ascii="Verdana" w:eastAsia="Verdana" w:hAnsi="Verdana" w:cs="Verdana"/>
+          <w:sz w:val="24"/>
+          <w:szCs w:val="24"/>
+        </w:rPr>
+      </w:pPr>
+      <w:r>
+        <w:rPr>
+          <w:rFonts w:ascii="Verdana" w:eastAsia="Verdana" w:hAnsi="Verdana" w:cs="Verdana"/>
+          <w:sz w:val="24"/>
+          <w:szCs w:val="24"/>
+        </w:rPr>
+        <w:t>Home</w:t>
+      </w:r>
+    </w:p>
+    <w:p>
+      <w:pPr>
+        <w:pStyle w:val="Prrafodelista"/>
+        <w:ind w:left="2124"/>
+        <w:jc w:val="both"/>
+        <w:rPr>
+          <w:rFonts w:ascii="Verdana" w:eastAsia="Verdana" w:hAnsi="Verdana" w:cs="Verdana"/>
+          <w:sz w:val="24"/>
+          <w:szCs w:val="24"/>
+        </w:rPr>
+      </w:pPr>
+      <w:r>
+        <w:rPr>
+          <w:rFonts w:ascii="Verdana" w:eastAsia="Verdana" w:hAnsi="Verdana" w:cs="Verdana"/>
+          <w:sz w:val="24"/>
+          <w:szCs w:val="24"/>
+        </w:rPr>
+        <w:t>a.1) Home contiene canciones para todos los usuarios de spotflix. Si quieres reproducir una de ellas basta con hacer click y ya podrás escucharla</w:t>
+      </w:r>
+    </w:p>
+    <w:p>
+      <w:pPr>
+        <w:pStyle w:val="Prrafodelista"/>
+        <w:ind w:left="2124"/>
+        <w:jc w:val="both"/>
+        <w:rPr>
+          <w:rFonts w:ascii="Verdana" w:eastAsia="Verdana" w:hAnsi="Verdana" w:cs="Verdana"/>
+          <w:sz w:val="24"/>
+          <w:szCs w:val="24"/>
+        </w:rPr>
+      </w:pPr>
+      <w:r>
+        <w:rPr>
+          <w:rFonts w:ascii="Verdana" w:eastAsia="Verdana" w:hAnsi="Verdana" w:cs="Verdana"/>
+          <w:sz w:val="24"/>
+          <w:szCs w:val="24"/>
+        </w:rPr>
+        <w:t xml:space="preserve">a.2) Para obtener más información de la canción debes hacer click derecho para abrir un sub </w:t>
+      </w:r>
+      <w:r>
+        <w:rPr>
+          <w:rFonts w:ascii="Verdana" w:eastAsia="Verdana" w:hAnsi="Verdana" w:cs="Verdana"/>
+          <w:sz w:val="24"/>
+          <w:szCs w:val="24"/>
+        </w:rPr>
+        <w:t>menú</w:t>
+      </w:r>
+      <w:r>
+        <w:rPr>
+          <w:rFonts w:ascii="Verdana" w:eastAsia="Verdana" w:hAnsi="Verdana" w:cs="Verdana"/>
+          <w:sz w:val="24"/>
+          <w:szCs w:val="24"/>
+        </w:rPr>
+        <w:t xml:space="preserve"> que te dará diferentes opciones</w:t>
+      </w:r>
+    </w:p>
+    <w:p>
+      <w:pPr>
+        <w:pStyle w:val="Prrafodelista"/>
+        <w:ind w:left="2832"/>
+        <w:jc w:val="both"/>
+        <w:rPr>
+          <w:rFonts w:ascii="Verdana" w:eastAsia="Verdana" w:hAnsi="Verdana" w:cs="Verdana"/>
+          <w:sz w:val="24"/>
+          <w:szCs w:val="24"/>
+        </w:rPr>
+      </w:pPr>
+      <w:r>
+        <w:rPr>
+          <w:rFonts w:ascii="Verdana" w:eastAsia="Verdana" w:hAnsi="Verdana" w:cs="Verdana"/>
+          <w:sz w:val="24"/>
+          <w:szCs w:val="24"/>
+        </w:rPr>
+        <w:t>a.2.1)”Agregar a playlist”: (Debe haber una playlist previamente creada)</w:t>
+      </w:r>
+    </w:p>
+    <w:p>
+      <w:pPr>
+        <w:pStyle w:val="Prrafodelista"/>
+        <w:ind w:left="2832"/>
+        <w:jc w:val="both"/>
+        <w:rPr>
+          <w:rFonts w:ascii="Verdana" w:eastAsia="Verdana" w:hAnsi="Verdana" w:cs="Verdana"/>
+          <w:sz w:val="24"/>
+          <w:szCs w:val="24"/>
+        </w:rPr>
+      </w:pPr>
+      <w:r>
+        <w:rPr>
+          <w:rFonts w:ascii="Verdana" w:eastAsia="Verdana" w:hAnsi="Verdana" w:cs="Verdana"/>
+          <w:sz w:val="24"/>
+          <w:szCs w:val="24"/>
+        </w:rPr>
+        <w:t xml:space="preserve">a.2.2)”Rate”: calificar </w:t>
+      </w:r>
+      <w:r>
+        <w:rPr>
+          <w:rFonts w:ascii="Verdana" w:eastAsia="Verdana" w:hAnsi="Verdana" w:cs="Verdana"/>
+          <w:sz w:val="24"/>
+          <w:szCs w:val="24"/>
+        </w:rPr>
+        <w:t>canción</w:t>
+      </w:r>
+    </w:p>
+    <w:p>
+      <w:pPr>
+        <w:pStyle w:val="Prrafodelista"/>
+        <w:ind w:left="2832"/>
+        <w:jc w:val="both"/>
+        <w:rPr>
+          <w:rFonts w:ascii="Verdana" w:eastAsia="Verdana" w:hAnsi="Verdana" w:cs="Verdana"/>
+          <w:sz w:val="24"/>
+          <w:szCs w:val="24"/>
+        </w:rPr>
+      </w:pPr>
+      <w:r>
+        <w:rPr>
+          <w:rFonts w:ascii="Verdana" w:eastAsia="Verdana" w:hAnsi="Verdana" w:cs="Verdana"/>
+          <w:sz w:val="24"/>
+          <w:szCs w:val="24"/>
+        </w:rPr>
+        <w:t xml:space="preserve">a.2.3)”Favorito”: agrega a favoritos (si la playlist no está hecha se crea </w:t>
+      </w:r>
+      <w:r>
+        <w:rPr>
+          <w:rFonts w:ascii="Verdana" w:eastAsia="Verdana" w:hAnsi="Verdana" w:cs="Verdana"/>
+          <w:sz w:val="24"/>
+          <w:szCs w:val="24"/>
+        </w:rPr>
+        <w:t>automáticamente</w:t>
+      </w:r>
+      <w:r>
+        <w:rPr>
+          <w:rFonts w:ascii="Verdana" w:eastAsia="Verdana" w:hAnsi="Verdana" w:cs="Verdana"/>
+          <w:sz w:val="24"/>
+          <w:szCs w:val="24"/>
+        </w:rPr>
+        <w:t>)</w:t>
+      </w:r>
+    </w:p>
+    <w:p>
+      <w:pPr>
+        <w:pStyle w:val="Prrafodelista"/>
+        <w:ind w:left="2832"/>
+        <w:jc w:val="both"/>
+        <w:rPr>
+          <w:rFonts w:ascii="Verdana" w:eastAsia="Verdana" w:hAnsi="Verdana" w:cs="Verdana"/>
+          <w:sz w:val="24"/>
+          <w:szCs w:val="24"/>
+        </w:rPr>
+      </w:pPr>
+      <w:r>
+        <w:rPr>
+          <w:rFonts w:ascii="Verdana" w:eastAsia="Verdana" w:hAnsi="Verdana" w:cs="Verdana"/>
+          <w:sz w:val="24"/>
+          <w:szCs w:val="24"/>
+        </w:rPr>
+        <w:t xml:space="preserve">a.2.4)”Info”: Muestra  </w:t>
+      </w:r>
+      <w:r>
+        <w:rPr>
+          <w:rFonts w:ascii="Verdana" w:eastAsia="Verdana" w:hAnsi="Verdana" w:cs="Verdana"/>
+          <w:sz w:val="24"/>
+          <w:szCs w:val="24"/>
+        </w:rPr>
+        <w:t>información</w:t>
+      </w:r>
+      <w:r>
+        <w:rPr>
+          <w:rFonts w:ascii="Verdana" w:eastAsia="Verdana" w:hAnsi="Verdana" w:cs="Verdana"/>
+          <w:sz w:val="24"/>
+          <w:szCs w:val="24"/>
+        </w:rPr>
+        <w:t xml:space="preserve"> de la </w:t>
+      </w:r>
+      <w:r>
+        <w:rPr>
+          <w:rFonts w:ascii="Verdana" w:eastAsia="Verdana" w:hAnsi="Verdana" w:cs="Verdana"/>
+          <w:sz w:val="24"/>
+          <w:szCs w:val="24"/>
+        </w:rPr>
+        <w:t>canción</w:t>
+      </w:r>
+      <w:r>
+        <w:rPr>
+          <w:rFonts w:ascii="Verdana" w:eastAsia="Verdana" w:hAnsi="Verdana" w:cs="Verdana"/>
+          <w:sz w:val="24"/>
+          <w:szCs w:val="24"/>
+        </w:rPr>
+        <w:t xml:space="preserve"> en la plataforma</w:t>
+      </w:r>
+    </w:p>
+    <w:p>
+      <w:pPr>
+        <w:pStyle w:val="Prrafodelista"/>
+        <w:numPr>
+          <w:ilvl w:val="1"/>
+          <w:numId w:val="1"/>
+        </w:numPr>
+        <w:jc w:val="both"/>
+        <w:rPr>
+          <w:rFonts w:ascii="Verdana" w:eastAsia="Verdana" w:hAnsi="Verdana" w:cs="Verdana"/>
+          <w:sz w:val="24"/>
+          <w:szCs w:val="24"/>
+        </w:rPr>
+      </w:pPr>
+      <w:r>
+        <w:rPr>
+          <w:rFonts w:ascii="Verdana" w:eastAsia="Verdana" w:hAnsi="Verdana" w:cs="Verdana"/>
+          <w:sz w:val="24"/>
+          <w:szCs w:val="24"/>
+        </w:rPr>
+        <w:t>Library</w:t>
+      </w:r>
+    </w:p>
+    <w:p>
+      <w:pPr>
+        <w:pStyle w:val="Prrafodelista"/>
+        <w:ind w:left="2124"/>
+        <w:jc w:val="both"/>
+        <w:rPr>
+          <w:rFonts w:ascii="Verdana" w:eastAsia="Verdana" w:hAnsi="Verdana" w:cs="Verdana"/>
+          <w:sz w:val="24"/>
+          <w:szCs w:val="24"/>
+        </w:rPr>
+      </w:pPr>
+      <w:r>
+        <w:rPr>
+          <w:rFonts w:ascii="Verdana" w:eastAsia="Verdana" w:hAnsi="Verdana" w:cs="Verdana"/>
+          <w:sz w:val="24"/>
+          <w:szCs w:val="24"/>
+        </w:rPr>
+        <w:t>Puedes crear tus playlists</w:t>
+      </w:r>
       <w:bookmarkStart w:id="0" w:name="_GoBack"/>
       <w:bookmarkEnd w:id="0"/>
+      <w:r>
+        <w:rPr>
+          <w:rFonts w:ascii="Verdana" w:eastAsia="Verdana" w:hAnsi="Verdana" w:cs="Verdana"/>
+          <w:sz w:val="24"/>
+          <w:szCs w:val="24"/>
+        </w:rPr>
+        <w:t xml:space="preserve"> y después acceder a ellas.</w:t>
+      </w:r>
+    </w:p>
+    <w:p>
+      <w:pPr>
+        <w:pStyle w:val="Prrafodelista"/>
+        <w:ind w:left="2124"/>
+        <w:jc w:val="both"/>
+        <w:rPr>
+          <w:rFonts w:ascii="Verdana" w:eastAsia="Verdana" w:hAnsi="Verdana" w:cs="Verdana"/>
+          <w:sz w:val="24"/>
+          <w:szCs w:val="24"/>
+        </w:rPr>
+      </w:pPr>
+    </w:p>
+    <w:p>
+      <w:pPr>
+        <w:pStyle w:val="Prrafodelista"/>
+        <w:numPr>
+          <w:ilvl w:val="1"/>
+          <w:numId w:val="1"/>
+        </w:numPr>
+        <w:jc w:val="both"/>
+        <w:rPr>
+          <w:rFonts w:ascii="Verdana" w:eastAsia="Verdana" w:hAnsi="Verdana" w:cs="Verdana"/>
+          <w:sz w:val="24"/>
+          <w:szCs w:val="24"/>
+        </w:rPr>
+      </w:pPr>
+      <w:r>
+        <w:rPr>
+          <w:rFonts w:ascii="Verdana" w:eastAsia="Verdana" w:hAnsi="Verdana" w:cs="Verdana"/>
+          <w:sz w:val="24"/>
+          <w:szCs w:val="24"/>
+        </w:rPr>
+        <w:t>Video</w:t>
+      </w:r>
+    </w:p>
+    <w:p>
+      <w:pPr>
+        <w:pStyle w:val="Prrafodelista"/>
+        <w:ind w:left="2124"/>
+        <w:jc w:val="both"/>
+        <w:rPr>
+          <w:rFonts w:ascii="Verdana" w:eastAsia="Verdana" w:hAnsi="Verdana" w:cs="Verdana"/>
+          <w:sz w:val="24"/>
+          <w:szCs w:val="24"/>
+        </w:rPr>
+      </w:pPr>
+      <w:r>
+        <w:rPr>
+          <w:rFonts w:ascii="Verdana" w:eastAsia="Verdana" w:hAnsi="Verdana" w:cs="Verdana"/>
+          <w:sz w:val="24"/>
+          <w:szCs w:val="24"/>
+        </w:rPr>
+        <w:t>b.1)</w:t>
+      </w:r>
+      <w:r>
+        <w:rPr>
+          <w:rFonts w:ascii="Verdana" w:eastAsia="Verdana" w:hAnsi="Verdana" w:cs="Verdana"/>
+          <w:sz w:val="24"/>
+          <w:szCs w:val="24"/>
+        </w:rPr>
+        <w:t xml:space="preserve"> </w:t>
+      </w:r>
+      <w:r>
+        <w:rPr>
+          <w:rFonts w:ascii="Verdana" w:eastAsia="Verdana" w:hAnsi="Verdana" w:cs="Verdana"/>
+          <w:sz w:val="24"/>
+          <w:szCs w:val="24"/>
+        </w:rPr>
+        <w:t xml:space="preserve">Home contiene </w:t>
+      </w:r>
+      <w:r>
+        <w:rPr>
+          <w:rFonts w:ascii="Verdana" w:eastAsia="Verdana" w:hAnsi="Verdana" w:cs="Verdana"/>
+          <w:sz w:val="24"/>
+          <w:szCs w:val="24"/>
+        </w:rPr>
+        <w:t>vides</w:t>
+      </w:r>
+      <w:r>
+        <w:rPr>
+          <w:rFonts w:ascii="Verdana" w:eastAsia="Verdana" w:hAnsi="Verdana" w:cs="Verdana"/>
+          <w:sz w:val="24"/>
+          <w:szCs w:val="24"/>
+        </w:rPr>
+        <w:t xml:space="preserve"> para todos los usuarios de spotflix. Si quieres reproducir</w:t>
+      </w:r>
+      <w:r>
+        <w:rPr>
+          <w:rFonts w:ascii="Verdana" w:eastAsia="Verdana" w:hAnsi="Verdana" w:cs="Verdana"/>
+          <w:sz w:val="24"/>
+          <w:szCs w:val="24"/>
+        </w:rPr>
+        <w:t xml:space="preserve"> uno de ello</w:t>
+      </w:r>
+      <w:r>
+        <w:rPr>
+          <w:rFonts w:ascii="Verdana" w:eastAsia="Verdana" w:hAnsi="Verdana" w:cs="Verdana"/>
+          <w:sz w:val="24"/>
+          <w:szCs w:val="24"/>
+        </w:rPr>
+        <w:t>s bas</w:t>
+      </w:r>
+      <w:r>
+        <w:rPr>
+          <w:rFonts w:ascii="Verdana" w:eastAsia="Verdana" w:hAnsi="Verdana" w:cs="Verdana"/>
+          <w:sz w:val="24"/>
+          <w:szCs w:val="24"/>
+        </w:rPr>
+        <w:t xml:space="preserve">ta con hacer click </w:t>
+      </w:r>
+    </w:p>
+    <w:p>
+      <w:pPr>
+        <w:pStyle w:val="Prrafodelista"/>
+        <w:ind w:left="2124"/>
+        <w:jc w:val="both"/>
+        <w:rPr>
+          <w:rFonts w:ascii="Verdana" w:eastAsia="Verdana" w:hAnsi="Verdana" w:cs="Verdana"/>
+          <w:sz w:val="24"/>
+          <w:szCs w:val="24"/>
+        </w:rPr>
+      </w:pPr>
+      <w:r>
+        <w:rPr>
+          <w:rFonts w:ascii="Verdana" w:eastAsia="Verdana" w:hAnsi="Verdana" w:cs="Verdana"/>
+          <w:sz w:val="24"/>
+          <w:szCs w:val="24"/>
+        </w:rPr>
+        <w:lastRenderedPageBreak/>
+        <w:t>b.2)</w:t>
+      </w:r>
+      <w:r>
+        <w:rPr>
+          <w:rFonts w:ascii="Verdana" w:eastAsia="Verdana" w:hAnsi="Verdana" w:cs="Verdana"/>
+          <w:sz w:val="24"/>
+          <w:szCs w:val="24"/>
+        </w:rPr>
+        <w:t xml:space="preserve"> </w:t>
+      </w:r>
+      <w:r>
+        <w:rPr>
+          <w:rFonts w:ascii="Verdana" w:eastAsia="Verdana" w:hAnsi="Verdana" w:cs="Verdana"/>
+          <w:sz w:val="24"/>
+          <w:szCs w:val="24"/>
+        </w:rPr>
+        <w:t>Para obtener más información de</w:t>
+      </w:r>
+      <w:r>
+        <w:rPr>
+          <w:rFonts w:ascii="Verdana" w:eastAsia="Verdana" w:hAnsi="Verdana" w:cs="Verdana"/>
+          <w:sz w:val="24"/>
+          <w:szCs w:val="24"/>
+        </w:rPr>
+        <w:t xml:space="preserve">l video </w:t>
+      </w:r>
+      <w:r>
+        <w:rPr>
+          <w:rFonts w:ascii="Verdana" w:eastAsia="Verdana" w:hAnsi="Verdana" w:cs="Verdana"/>
+          <w:sz w:val="24"/>
+          <w:szCs w:val="24"/>
+        </w:rPr>
+        <w:t xml:space="preserve">debes hacer click derecho para abrir un sub </w:t>
+      </w:r>
+      <w:r>
+        <w:rPr>
+          <w:rFonts w:ascii="Verdana" w:eastAsia="Verdana" w:hAnsi="Verdana" w:cs="Verdana"/>
+          <w:sz w:val="24"/>
+          <w:szCs w:val="24"/>
+        </w:rPr>
+        <w:t>menú</w:t>
+      </w:r>
+      <w:r>
+        <w:rPr>
+          <w:rFonts w:ascii="Verdana" w:eastAsia="Verdana" w:hAnsi="Verdana" w:cs="Verdana"/>
+          <w:sz w:val="24"/>
+          <w:szCs w:val="24"/>
+        </w:rPr>
+        <w:t xml:space="preserve"> que te dará diferentes opciones</w:t>
+      </w:r>
+    </w:p>
+    <w:p>
+      <w:pPr>
+        <w:pStyle w:val="Prrafodelista"/>
+        <w:ind w:left="2832"/>
+        <w:jc w:val="both"/>
+        <w:rPr>
+          <w:rFonts w:ascii="Verdana" w:eastAsia="Verdana" w:hAnsi="Verdana" w:cs="Verdana"/>
+          <w:sz w:val="24"/>
+          <w:szCs w:val="24"/>
+        </w:rPr>
+      </w:pPr>
+      <w:r>
+        <w:rPr>
+          <w:rFonts w:ascii="Verdana" w:eastAsia="Verdana" w:hAnsi="Verdana" w:cs="Verdana"/>
+          <w:sz w:val="24"/>
+          <w:szCs w:val="24"/>
+        </w:rPr>
+        <w:t>b.2.1)</w:t>
+      </w:r>
+      <w:r>
+        <w:rPr>
+          <w:rFonts w:ascii="Verdana" w:eastAsia="Verdana" w:hAnsi="Verdana" w:cs="Verdana"/>
+          <w:sz w:val="24"/>
+          <w:szCs w:val="24"/>
+        </w:rPr>
+        <w:t>”Agregar a playlist”: (Debe haber una playlist previamente creada)</w:t>
+      </w:r>
+    </w:p>
+    <w:p>
+      <w:pPr>
+        <w:pStyle w:val="Prrafodelista"/>
+        <w:ind w:left="2832"/>
+        <w:jc w:val="both"/>
+        <w:rPr>
+          <w:rFonts w:ascii="Verdana" w:eastAsia="Verdana" w:hAnsi="Verdana" w:cs="Verdana"/>
+          <w:sz w:val="24"/>
+          <w:szCs w:val="24"/>
+        </w:rPr>
+      </w:pPr>
+      <w:r>
+        <w:rPr>
+          <w:rFonts w:ascii="Verdana" w:eastAsia="Verdana" w:hAnsi="Verdana" w:cs="Verdana"/>
+          <w:sz w:val="24"/>
+          <w:szCs w:val="24"/>
+        </w:rPr>
+        <w:t xml:space="preserve">a.2.3)”Favorito”: agrega a favoritos (si la playlist no está hecha se crea </w:t>
+      </w:r>
+      <w:r>
+        <w:rPr>
+          <w:rFonts w:ascii="Verdana" w:eastAsia="Verdana" w:hAnsi="Verdana" w:cs="Verdana"/>
+          <w:sz w:val="24"/>
+          <w:szCs w:val="24"/>
+        </w:rPr>
+        <w:t>automáticamente</w:t>
+      </w:r>
+      <w:r>
+        <w:rPr>
+          <w:rFonts w:ascii="Verdana" w:eastAsia="Verdana" w:hAnsi="Verdana" w:cs="Verdana"/>
+          <w:sz w:val="24"/>
+          <w:szCs w:val="24"/>
+        </w:rPr>
+        <w:t>)</w:t>
+      </w:r>
+    </w:p>
+    <w:p>
+      <w:pPr>
+        <w:pStyle w:val="Prrafodelista"/>
+        <w:ind w:left="2832"/>
+        <w:jc w:val="both"/>
+        <w:rPr>
+          <w:rFonts w:ascii="Verdana" w:eastAsia="Verdana" w:hAnsi="Verdana" w:cs="Verdana"/>
+          <w:sz w:val="24"/>
+          <w:szCs w:val="24"/>
+        </w:rPr>
+      </w:pPr>
+      <w:r>
+        <w:rPr>
+          <w:rFonts w:ascii="Verdana" w:eastAsia="Verdana" w:hAnsi="Verdana" w:cs="Verdana"/>
+          <w:sz w:val="24"/>
+          <w:szCs w:val="24"/>
+        </w:rPr>
+        <w:t xml:space="preserve">a.2.4)”Info”: Muestra  </w:t>
+      </w:r>
+      <w:r>
+        <w:rPr>
+          <w:rFonts w:ascii="Verdana" w:eastAsia="Verdana" w:hAnsi="Verdana" w:cs="Verdana"/>
+          <w:sz w:val="24"/>
+          <w:szCs w:val="24"/>
+        </w:rPr>
+        <w:t xml:space="preserve">información del video </w:t>
+      </w:r>
+      <w:r>
+        <w:rPr>
+          <w:rFonts w:ascii="Verdana" w:eastAsia="Verdana" w:hAnsi="Verdana" w:cs="Verdana"/>
+          <w:sz w:val="24"/>
+          <w:szCs w:val="24"/>
+        </w:rPr>
+        <w:t>en la plataforma</w:t>
+      </w:r>
+    </w:p>
+    <w:p>
+      <w:pPr>
+        <w:ind w:left="2124"/>
+        <w:jc w:val="both"/>
+        <w:rPr>
+          <w:rFonts w:ascii="Verdana" w:eastAsia="Verdana" w:hAnsi="Verdana" w:cs="Verdana"/>
+          <w:sz w:val="24"/>
+          <w:szCs w:val="24"/>
+        </w:rPr>
+      </w:pPr>
+    </w:p>
+    <w:p>
+      <w:pPr>
+        <w:pStyle w:val="Prrafodelista"/>
+        <w:numPr>
+          <w:ilvl w:val="1"/>
+          <w:numId w:val="1"/>
+        </w:numPr>
+        <w:jc w:val="both"/>
+        <w:rPr>
+          <w:rFonts w:ascii="Verdana" w:eastAsia="Verdana" w:hAnsi="Verdana" w:cs="Verdana"/>
+          <w:sz w:val="24"/>
+          <w:szCs w:val="24"/>
+        </w:rPr>
+      </w:pPr>
+      <w:proofErr w:type="spellStart"/>
+      <w:r>
+        <w:rPr>
+          <w:rFonts w:ascii="Verdana" w:eastAsia="Verdana" w:hAnsi="Verdana" w:cs="Verdana"/>
+          <w:sz w:val="24"/>
+          <w:szCs w:val="24"/>
+        </w:rPr>
+        <w:t>Options</w:t>
+      </w:r>
+      <w:proofErr w:type="spellEnd"/>
+    </w:p>
+    <w:p>
+      <w:pPr>
+        <w:pStyle w:val="Prrafodelista"/>
+        <w:numPr>
+          <w:ilvl w:val="1"/>
+          <w:numId w:val="1"/>
+        </w:numPr>
+        <w:jc w:val="both"/>
+        <w:rPr>
+          <w:rFonts w:ascii="Verdana" w:eastAsia="Verdana" w:hAnsi="Verdana" w:cs="Verdana"/>
+          <w:sz w:val="24"/>
+          <w:szCs w:val="24"/>
+        </w:rPr>
+      </w:pPr>
+      <w:proofErr w:type="spellStart"/>
+      <w:r>
+        <w:rPr>
+          <w:rFonts w:ascii="Verdana" w:eastAsia="Verdana" w:hAnsi="Verdana" w:cs="Verdana"/>
+          <w:sz w:val="24"/>
+          <w:szCs w:val="24"/>
+        </w:rPr>
+        <w:t>Mixer</w:t>
+      </w:r>
+      <w:proofErr w:type="spellEnd"/>
+    </w:p>
+    <w:p>
+      <w:pPr>
+        <w:jc w:val="both"/>
+        <w:rPr>
+          <w:rFonts w:ascii="Verdana" w:eastAsia="Verdana" w:hAnsi="Verdana" w:cs="Verdana"/>
+          <w:sz w:val="24"/>
+          <w:szCs w:val="24"/>
+        </w:rPr>
+      </w:pPr>
     </w:p>
     <w:p/>
     <w:sectPr>
@@ -177,6 +885,103 @@
     </w:sectPr>
   </w:body>
 </w:document>
+</file>
+
+<file path=word/numbering.xml><?xml version="1.0" encoding="utf-8"?>
+<w:numbering xmlns:wpc="http://schemas.microsoft.com/office/word/2010/wordprocessingCanvas" xmlns:mc="http://schemas.openxmlformats.org/markup-compatibility/2006" xmlns:o="urn:schemas-microsoft-com:office:office" xmlns:r="http://schemas.openxmlformats.org/officeDocument/2006/relationships" xmlns:m="http://schemas.openxmlformats.org/officeDocument/2006/math" xmlns:v="urn:schemas-microsoft-com:vml" xmlns:wp14="http://schemas.microsoft.com/office/word/2010/wordprocessingDrawing" xmlns:wp="http://schemas.openxmlformats.org/drawingml/2006/wordprocessingDrawing" xmlns:w10="urn:schemas-microsoft-com:office:word" xmlns:w="http://schemas.openxmlformats.org/wordprocessingml/2006/main" xmlns:w14="http://schemas.microsoft.com/office/word/2010/wordml" xmlns:w15="http://schemas.microsoft.com/office/word/2012/wordml" xmlns:wpg="http://schemas.microsoft.com/office/word/2010/wordprocessingGroup" xmlns:wpi="http://schemas.microsoft.com/office/word/2010/wordprocessingInk" xmlns:wne="http://schemas.microsoft.com/office/word/2006/wordml" xmlns:wps="http://schemas.microsoft.com/office/word/2010/wordprocessingShape" mc:Ignorable="w14 w15 wp14">
+  <w:abstractNum w:abstractNumId="0">
+    <w:nsid w:val="452C5C40"/>
+    <w:multiLevelType w:val="hybridMultilevel"/>
+    <w:tmpl w:val="58A0669E"/>
+    <w:lvl w:ilvl="0" w:tplc="340A0011">
+      <w:start w:val="1"/>
+      <w:numFmt w:val="decimal"/>
+      <w:lvlText w:val="%1)"/>
+      <w:lvlJc w:val="left"/>
+      <w:pPr>
+        <w:ind w:left="720" w:hanging="360"/>
+      </w:pPr>
+      <w:rPr>
+        <w:rFonts w:hint="default"/>
+      </w:rPr>
+    </w:lvl>
+    <w:lvl w:ilvl="1" w:tplc="340A0019">
+      <w:start w:val="1"/>
+      <w:numFmt w:val="lowerLetter"/>
+      <w:lvlText w:val="%2."/>
+      <w:lvlJc w:val="left"/>
+      <w:pPr>
+        <w:ind w:left="1440" w:hanging="360"/>
+      </w:pPr>
+    </w:lvl>
+    <w:lvl w:ilvl="2" w:tplc="340A001B">
+      <w:start w:val="1"/>
+      <w:numFmt w:val="lowerRoman"/>
+      <w:lvlText w:val="%3."/>
+      <w:lvlJc w:val="right"/>
+      <w:pPr>
+        <w:ind w:left="2160" w:hanging="180"/>
+      </w:pPr>
+    </w:lvl>
+    <w:lvl w:ilvl="3" w:tplc="340A000F" w:tentative="1">
+      <w:start w:val="1"/>
+      <w:numFmt w:val="decimal"/>
+      <w:lvlText w:val="%4."/>
+      <w:lvlJc w:val="left"/>
+      <w:pPr>
+        <w:ind w:left="2880" w:hanging="360"/>
+      </w:pPr>
+    </w:lvl>
+    <w:lvl w:ilvl="4" w:tplc="340A0019" w:tentative="1">
+      <w:start w:val="1"/>
+      <w:numFmt w:val="lowerLetter"/>
+      <w:lvlText w:val="%5."/>
+      <w:lvlJc w:val="left"/>
+      <w:pPr>
+        <w:ind w:left="3600" w:hanging="360"/>
+      </w:pPr>
+    </w:lvl>
+    <w:lvl w:ilvl="5" w:tplc="340A001B" w:tentative="1">
+      <w:start w:val="1"/>
+      <w:numFmt w:val="lowerRoman"/>
+      <w:lvlText w:val="%6."/>
+      <w:lvlJc w:val="right"/>
+      <w:pPr>
+        <w:ind w:left="4320" w:hanging="180"/>
+      </w:pPr>
+    </w:lvl>
+    <w:lvl w:ilvl="6" w:tplc="340A000F" w:tentative="1">
+      <w:start w:val="1"/>
+      <w:numFmt w:val="decimal"/>
+      <w:lvlText w:val="%7."/>
+      <w:lvlJc w:val="left"/>
+      <w:pPr>
+        <w:ind w:left="5040" w:hanging="360"/>
+      </w:pPr>
+    </w:lvl>
+    <w:lvl w:ilvl="7" w:tplc="340A0019" w:tentative="1">
+      <w:start w:val="1"/>
+      <w:numFmt w:val="lowerLetter"/>
+      <w:lvlText w:val="%8."/>
+      <w:lvlJc w:val="left"/>
+      <w:pPr>
+        <w:ind w:left="5760" w:hanging="360"/>
+      </w:pPr>
+    </w:lvl>
+    <w:lvl w:ilvl="8" w:tplc="340A001B" w:tentative="1">
+      <w:start w:val="1"/>
+      <w:numFmt w:val="lowerRoman"/>
+      <w:lvlText w:val="%9."/>
+      <w:lvlJc w:val="right"/>
+      <w:pPr>
+        <w:ind w:left="6480" w:hanging="180"/>
+      </w:pPr>
+    </w:lvl>
+  </w:abstractNum>
+  <w:num w:numId="1">
+    <w:abstractNumId w:val="0"/>
+  </w:num>
+</w:numbering>
 </file>
 
 <file path=word/styles.xml><?xml version="1.0" encoding="utf-8"?>
@@ -607,6 +1412,17 @@
     <w:semiHidden/>
     <w:unhideWhenUsed/>
   </w:style>
+  <w:style w:type="paragraph" w:styleId="Prrafodelista">
+    <w:name w:val="List Paragraph"/>
+    <w:basedOn w:val="Normal"/>
+    <w:uiPriority w:val="34"/>
+    <w:qFormat/>
+    <w:rsid w:val="008D2381"/>
+    <w:pPr>
+      <w:ind w:left="720"/>
+      <w:contextualSpacing/>
+    </w:pPr>
+  </w:style>
 </w:styles>
 </file>
 

--- a/SporflixWF/Docs/Manual de usuario.docx
+++ b/SporflixWF/Docs/Manual de usuario.docx
@@ -1,6 +1,6 @@
 
 <file path=word/document.xml><?xml version="1.0" encoding="utf-8"?>
-<w:document xmlns:wpc="http://schemas.microsoft.com/office/word/2010/wordprocessingCanvas" xmlns:mc="http://schemas.openxmlformats.org/markup-compatibility/2006" xmlns:o="urn:schemas-microsoft-com:office:office" xmlns:r="http://schemas.openxmlformats.org/officeDocument/2006/relationships" xmlns:m="http://schemas.openxmlformats.org/officeDocument/2006/math" xmlns:v="urn:schemas-microsoft-com:vml" xmlns:wp14="http://schemas.microsoft.com/office/word/2010/wordprocessingDrawing" xmlns:wp="http://schemas.openxmlformats.org/drawingml/2006/wordprocessingDrawing" xmlns:w10="urn:schemas-microsoft-com:office:word" xmlns:w="http://schemas.openxmlformats.org/wordprocessingml/2006/main" xmlns:w14="http://schemas.microsoft.com/office/word/2010/wordml" xmlns:w15="http://schemas.microsoft.com/office/word/2012/wordml" xmlns:wpg="http://schemas.microsoft.com/office/word/2010/wordprocessingGroup" xmlns:wpi="http://schemas.microsoft.com/office/word/2010/wordprocessingInk" xmlns:wne="http://schemas.microsoft.com/office/word/2006/wordml" xmlns:wps="http://schemas.microsoft.com/office/word/2010/wordprocessingShape" mc:Ignorable="w14 w15 wp14">
+<w:document xmlns:wpc="http://schemas.microsoft.com/office/word/2010/wordprocessingCanvas" xmlns:cx="http://schemas.microsoft.com/office/drawing/2014/chartex" xmlns:cx1="http://schemas.microsoft.com/office/drawing/2015/9/8/chartex" xmlns:cx2="http://schemas.microsoft.com/office/drawing/2015/10/21/chartex" xmlns:cx3="http://schemas.microsoft.com/office/drawing/2016/5/9/chartex" xmlns:cx4="http://schemas.microsoft.com/office/drawing/2016/5/10/chartex" xmlns:cx5="http://schemas.microsoft.com/office/drawing/2016/5/11/chartex" xmlns:cx6="http://schemas.microsoft.com/office/drawing/2016/5/12/chartex" xmlns:cx7="http://schemas.microsoft.com/office/drawing/2016/5/13/chartex" xmlns:cx8="http://schemas.microsoft.com/office/drawing/2016/5/14/chartex" xmlns:mc="http://schemas.openxmlformats.org/markup-compatibility/2006" xmlns:aink="http://schemas.microsoft.com/office/drawing/2016/ink" xmlns:am3d="http://schemas.microsoft.com/office/drawing/2017/model3d" xmlns:o="urn:schemas-microsoft-com:office:office" xmlns:r="http://schemas.openxmlformats.org/officeDocument/2006/relationships" xmlns:m="http://schemas.openxmlformats.org/officeDocument/2006/math" xmlns:v="urn:schemas-microsoft-com:vml" xmlns:wp14="http://schemas.microsoft.com/office/word/2010/wordprocessingDrawing" xmlns:wp="http://schemas.openxmlformats.org/drawingml/2006/wordprocessingDrawing" xmlns:w10="urn:schemas-microsoft-com:office:word" xmlns:w="http://schemas.openxmlformats.org/wordprocessingml/2006/main" xmlns:w14="http://schemas.microsoft.com/office/word/2010/wordml" xmlns:w15="http://schemas.microsoft.com/office/word/2012/wordml" xmlns:w16cid="http://schemas.microsoft.com/office/word/2016/wordml/cid" xmlns:w16se="http://schemas.microsoft.com/office/word/2015/wordml/symex" xmlns:wpg="http://schemas.microsoft.com/office/word/2010/wordprocessingGroup" xmlns:wpi="http://schemas.microsoft.com/office/word/2010/wordprocessingInk" xmlns:wne="http://schemas.microsoft.com/office/word/2006/wordml" xmlns:wps="http://schemas.microsoft.com/office/word/2010/wordprocessingShape" mc:Ignorable="w14 w15 w16se w16cid wp14">
   <w:body>
     <w:p>
       <w:r>
@@ -9,7 +9,7 @@
           <w:lang w:val="es-CL"/>
         </w:rPr>
         <w:drawing>
-          <wp:anchor distT="114300" distB="114300" distL="114300" distR="114300" simplePos="0" relativeHeight="251659264" behindDoc="0" locked="0" layoutInCell="1" hidden="0" allowOverlap="1" wp14:anchorId="72082230" wp14:editId="3D148559">
+          <wp:anchor distT="114300" distB="114300" distL="114300" distR="114300" simplePos="0" relativeHeight="251659264" behindDoc="0" locked="0" layoutInCell="1" hidden="0" allowOverlap="1" wp14:anchorId="1D47D8AB" wp14:editId="1D47D8AC">
             <wp:simplePos x="0" y="0"/>
             <wp:positionH relativeFrom="column">
               <wp:posOffset>-161924</wp:posOffset>
@@ -69,18 +69,8 @@
           <w:sz w:val="24"/>
           <w:szCs w:val="24"/>
         </w:rPr>
-        <w:t xml:space="preserve">Carlo </w:t>
-      </w:r>
-      <w:proofErr w:type="spellStart"/>
-      <w:r>
-        <w:rPr>
-          <w:rFonts w:ascii="Verdana" w:eastAsia="Verdana" w:hAnsi="Verdana" w:cs="Verdana"/>
-          <w:sz w:val="24"/>
-          <w:szCs w:val="24"/>
-        </w:rPr>
-        <w:t>Vitali</w:t>
-      </w:r>
-      <w:proofErr w:type="spellEnd"/>
+        <w:t>Carlo Vitali</w:t>
+      </w:r>
     </w:p>
     <w:p>
       <w:pPr>
@@ -176,7 +166,25 @@
           <w:sz w:val="24"/>
           <w:szCs w:val="24"/>
         </w:rPr>
-        <w:t>Para poder usar Spotflix primero deberás registrarte, siguiendo los pasos señalados</w:t>
+        <w:t xml:space="preserve">Para poder usar </w:t>
+      </w:r>
+      <w:proofErr w:type="spellStart"/>
+      <w:r>
+        <w:rPr>
+          <w:rFonts w:ascii="Verdana" w:eastAsia="Verdana" w:hAnsi="Verdana" w:cs="Verdana"/>
+          <w:sz w:val="24"/>
+          <w:szCs w:val="24"/>
+        </w:rPr>
+        <w:t>Spotflix</w:t>
+      </w:r>
+      <w:proofErr w:type="spellEnd"/>
+      <w:r>
+        <w:rPr>
+          <w:rFonts w:ascii="Verdana" w:eastAsia="Verdana" w:hAnsi="Verdana" w:cs="Verdana"/>
+          <w:sz w:val="24"/>
+          <w:szCs w:val="24"/>
+        </w:rPr>
+        <w:t xml:space="preserve"> primero deberás registrarte, siguiendo los pasos señalados</w:t>
       </w:r>
     </w:p>
     <w:p>
@@ -254,7 +262,7 @@
           <w:sz w:val="24"/>
           <w:szCs w:val="24"/>
         </w:rPr>
-        <w:t>Ya en la aplicación tienes existen los diferentes menús cada uno con imágenes representativas</w:t>
+        <w:t>Ya en la aplicación existen los diferentes menús cada uno con imágenes representativas</w:t>
       </w:r>
     </w:p>
     <w:p>
@@ -297,7 +305,45 @@
           <w:sz w:val="24"/>
           <w:szCs w:val="24"/>
         </w:rPr>
-        <w:t>a.1) Home contiene canciones para todos los usuarios de spotflix. Si quieres reproducir una de ellas basta con hacer click y ya podrás escucharla</w:t>
+        <w:t xml:space="preserve">a.1) Home contiene canciones para todos los usuarios de </w:t>
+      </w:r>
+      <w:proofErr w:type="spellStart"/>
+      <w:r>
+        <w:rPr>
+          <w:rFonts w:ascii="Verdana" w:eastAsia="Verdana" w:hAnsi="Verdana" w:cs="Verdana"/>
+          <w:sz w:val="24"/>
+          <w:szCs w:val="24"/>
+        </w:rPr>
+        <w:t>spotflix</w:t>
+      </w:r>
+      <w:proofErr w:type="spellEnd"/>
+      <w:r>
+        <w:rPr>
+          <w:rFonts w:ascii="Verdana" w:eastAsia="Verdana" w:hAnsi="Verdana" w:cs="Verdana"/>
+          <w:sz w:val="24"/>
+          <w:szCs w:val="24"/>
+        </w:rPr>
+        <w:t xml:space="preserve">. Si quieres reproducir una de ellas basta con hacer </w:t>
+      </w:r>
+      <w:proofErr w:type="spellStart"/>
+      <w:proofErr w:type="gramStart"/>
+      <w:r>
+        <w:rPr>
+          <w:rFonts w:ascii="Verdana" w:eastAsia="Verdana" w:hAnsi="Verdana" w:cs="Verdana"/>
+          <w:sz w:val="24"/>
+          <w:szCs w:val="24"/>
+        </w:rPr>
+        <w:t>click</w:t>
+      </w:r>
+      <w:proofErr w:type="spellEnd"/>
+      <w:proofErr w:type="gramEnd"/>
+      <w:r>
+        <w:rPr>
+          <w:rFonts w:ascii="Verdana" w:eastAsia="Verdana" w:hAnsi="Verdana" w:cs="Verdana"/>
+          <w:sz w:val="24"/>
+          <w:szCs w:val="24"/>
+        </w:rPr>
+        <w:t xml:space="preserve"> y ya podrás escucharla</w:t>
       </w:r>
     </w:p>
     <w:p>
@@ -317,7 +363,34 @@
           <w:sz w:val="24"/>
           <w:szCs w:val="24"/>
         </w:rPr>
-        <w:t xml:space="preserve">a.2) Para obtener más información de la canción debes hacer click derecho para abrir un sub </w:t>
+        <w:t xml:space="preserve">a.2) Para obtener más información de la canción debes hacer </w:t>
+      </w:r>
+      <w:proofErr w:type="spellStart"/>
+      <w:r>
+        <w:rPr>
+          <w:rFonts w:ascii="Verdana" w:eastAsia="Verdana" w:hAnsi="Verdana" w:cs="Verdana"/>
+          <w:sz w:val="24"/>
+          <w:szCs w:val="24"/>
+        </w:rPr>
+        <w:t>click</w:t>
+      </w:r>
+      <w:proofErr w:type="spellEnd"/>
+      <w:r>
+        <w:rPr>
+          <w:rFonts w:ascii="Verdana" w:eastAsia="Verdana" w:hAnsi="Verdana" w:cs="Verdana"/>
+          <w:sz w:val="24"/>
+          <w:szCs w:val="24"/>
+        </w:rPr>
+        <w:t xml:space="preserve"> derecho para abrir un </w:t>
+      </w:r>
+      <w:proofErr w:type="gramStart"/>
+      <w:r>
+        <w:rPr>
+          <w:rFonts w:ascii="Verdana" w:eastAsia="Verdana" w:hAnsi="Verdana" w:cs="Verdana"/>
+          <w:sz w:val="24"/>
+          <w:szCs w:val="24"/>
+        </w:rPr>
+        <w:t xml:space="preserve">sub </w:t>
       </w:r>
       <w:r>
         <w:rPr>
@@ -327,6 +400,7 @@
         </w:rPr>
         <w:t>menú</w:t>
       </w:r>
+      <w:proofErr w:type="gramEnd"/>
       <w:r>
         <w:rPr>
           <w:rFonts w:ascii="Verdana" w:eastAsia="Verdana" w:hAnsi="Verdana" w:cs="Verdana"/>
@@ -353,7 +427,87 @@
           <w:sz w:val="24"/>
           <w:szCs w:val="24"/>
         </w:rPr>
-        <w:t>a.2.1)”Agregar a playlist”: (Debe haber una playlist previamente creada)</w:t>
+        <w:t>a.2.1</w:t>
+      </w:r>
+      <w:proofErr w:type="gramStart"/>
+      <w:r>
+        <w:rPr>
+          <w:rFonts w:ascii="Verdana" w:eastAsia="Verdana" w:hAnsi="Verdana" w:cs="Verdana"/>
+          <w:sz w:val="24"/>
+          <w:szCs w:val="24"/>
+        </w:rPr>
+        <w:t>)”Agregar</w:t>
+      </w:r>
+      <w:proofErr w:type="gramEnd"/>
+      <w:r>
+        <w:rPr>
+          <w:rFonts w:ascii="Verdana" w:eastAsia="Verdana" w:hAnsi="Verdana" w:cs="Verdana"/>
+          <w:sz w:val="24"/>
+          <w:szCs w:val="24"/>
+        </w:rPr>
+        <w:t xml:space="preserve"> a </w:t>
+      </w:r>
+      <w:proofErr w:type="spellStart"/>
+      <w:r>
+        <w:rPr>
+          <w:rFonts w:ascii="Verdana" w:eastAsia="Verdana" w:hAnsi="Verdana" w:cs="Verdana"/>
+          <w:sz w:val="24"/>
+          <w:szCs w:val="24"/>
+        </w:rPr>
+        <w:t>playlist</w:t>
+      </w:r>
+      <w:proofErr w:type="spellEnd"/>
+      <w:r>
+        <w:rPr>
+          <w:rFonts w:ascii="Verdana" w:eastAsia="Verdana" w:hAnsi="Verdana" w:cs="Verdana"/>
+          <w:sz w:val="24"/>
+          <w:szCs w:val="24"/>
+        </w:rPr>
+        <w:t xml:space="preserve">”: (Debe haber una </w:t>
+      </w:r>
+      <w:proofErr w:type="spellStart"/>
+      <w:r>
+        <w:rPr>
+          <w:rFonts w:ascii="Verdana" w:eastAsia="Verdana" w:hAnsi="Verdana" w:cs="Verdana"/>
+          <w:sz w:val="24"/>
+          <w:szCs w:val="24"/>
+        </w:rPr>
+        <w:t>playlist</w:t>
+      </w:r>
+      <w:proofErr w:type="spellEnd"/>
+      <w:r>
+        <w:rPr>
+          <w:rFonts w:ascii="Verdana" w:eastAsia="Verdana" w:hAnsi="Verdana" w:cs="Verdana"/>
+          <w:sz w:val="24"/>
+          <w:szCs w:val="24"/>
+        </w:rPr>
+        <w:t xml:space="preserve"> previamente creada</w:t>
+      </w:r>
+      <w:r>
+        <w:rPr>
+          <w:rFonts w:ascii="Verdana" w:eastAsia="Verdana" w:hAnsi="Verdana" w:cs="Verdana"/>
+          <w:sz w:val="24"/>
+          <w:szCs w:val="24"/>
+        </w:rPr>
+        <w:t xml:space="preserve"> en </w:t>
+      </w:r>
+      <w:proofErr w:type="spellStart"/>
+      <w:r>
+        <w:rPr>
+          <w:rFonts w:ascii="Verdana" w:eastAsia="Verdana" w:hAnsi="Verdana" w:cs="Verdana"/>
+          <w:sz w:val="24"/>
+          <w:szCs w:val="24"/>
+        </w:rPr>
+        <w:t>library</w:t>
+      </w:r>
+      <w:proofErr w:type="spellEnd"/>
+      <w:r>
+        <w:rPr>
+          <w:rFonts w:ascii="Verdana" w:eastAsia="Verdana" w:hAnsi="Verdana" w:cs="Verdana"/>
+          <w:sz w:val="24"/>
+          <w:szCs w:val="24"/>
+        </w:rPr>
+        <w:t>)</w:t>
       </w:r>
     </w:p>
     <w:p>
@@ -373,7 +527,35 @@
           <w:sz w:val="24"/>
           <w:szCs w:val="24"/>
         </w:rPr>
-        <w:t xml:space="preserve">a.2.2)”Rate”: calificar </w:t>
+        <w:t>a.2.2</w:t>
+      </w:r>
+      <w:proofErr w:type="gramStart"/>
+      <w:r>
+        <w:rPr>
+          <w:rFonts w:ascii="Verdana" w:eastAsia="Verdana" w:hAnsi="Verdana" w:cs="Verdana"/>
+          <w:sz w:val="24"/>
+          <w:szCs w:val="24"/>
+        </w:rPr>
+        <w:t>)”</w:t>
+      </w:r>
+      <w:proofErr w:type="spellStart"/>
+      <w:r>
+        <w:rPr>
+          <w:rFonts w:ascii="Verdana" w:eastAsia="Verdana" w:hAnsi="Verdana" w:cs="Verdana"/>
+          <w:sz w:val="24"/>
+          <w:szCs w:val="24"/>
+        </w:rPr>
+        <w:t>Rate</w:t>
+      </w:r>
+      <w:proofErr w:type="spellEnd"/>
+      <w:proofErr w:type="gramEnd"/>
+      <w:r>
+        <w:rPr>
+          <w:rFonts w:ascii="Verdana" w:eastAsia="Verdana" w:hAnsi="Verdana" w:cs="Verdana"/>
+          <w:sz w:val="24"/>
+          <w:szCs w:val="24"/>
+        </w:rPr>
+        <w:t xml:space="preserve">”: calificar </w:t>
       </w:r>
       <w:r>
         <w:rPr>
@@ -401,7 +583,43 @@
           <w:sz w:val="24"/>
           <w:szCs w:val="24"/>
         </w:rPr>
-        <w:t xml:space="preserve">a.2.3)”Favorito”: agrega a favoritos (si la playlist no está hecha se crea </w:t>
+        <w:t>a.2.3</w:t>
+      </w:r>
+      <w:proofErr w:type="gramStart"/>
+      <w:r>
+        <w:rPr>
+          <w:rFonts w:ascii="Verdana" w:eastAsia="Verdana" w:hAnsi="Verdana" w:cs="Verdana"/>
+          <w:sz w:val="24"/>
+          <w:szCs w:val="24"/>
+        </w:rPr>
+        <w:t>)”Favorito</w:t>
+      </w:r>
+      <w:proofErr w:type="gramEnd"/>
+      <w:r>
+        <w:rPr>
+          <w:rFonts w:ascii="Verdana" w:eastAsia="Verdana" w:hAnsi="Verdana" w:cs="Verdana"/>
+          <w:sz w:val="24"/>
+          <w:szCs w:val="24"/>
+        </w:rPr>
+        <w:t xml:space="preserve">”: agrega a favoritos (si la </w:t>
+      </w:r>
+      <w:proofErr w:type="spellStart"/>
+      <w:r>
+        <w:rPr>
+          <w:rFonts w:ascii="Verdana" w:eastAsia="Verdana" w:hAnsi="Verdana" w:cs="Verdana"/>
+          <w:sz w:val="24"/>
+          <w:szCs w:val="24"/>
+        </w:rPr>
+        <w:t>playlist</w:t>
+      </w:r>
+      <w:proofErr w:type="spellEnd"/>
+      <w:r>
+        <w:rPr>
+          <w:rFonts w:ascii="Verdana" w:eastAsia="Verdana" w:hAnsi="Verdana" w:cs="Verdana"/>
+          <w:sz w:val="24"/>
+          <w:szCs w:val="24"/>
+        </w:rPr>
+        <w:t xml:space="preserve"> no está hecha se crea </w:t>
       </w:r>
       <w:r>
         <w:rPr>
@@ -437,7 +655,35 @@
           <w:sz w:val="24"/>
           <w:szCs w:val="24"/>
         </w:rPr>
-        <w:t xml:space="preserve">a.2.4)”Info”: Muestra  </w:t>
+        <w:t>a.2.4</w:t>
+      </w:r>
+      <w:proofErr w:type="gramStart"/>
+      <w:r>
+        <w:rPr>
+          <w:rFonts w:ascii="Verdana" w:eastAsia="Verdana" w:hAnsi="Verdana" w:cs="Verdana"/>
+          <w:sz w:val="24"/>
+          <w:szCs w:val="24"/>
+        </w:rPr>
+        <w:t>)”</w:t>
+      </w:r>
+      <w:proofErr w:type="spellStart"/>
+      <w:r>
+        <w:rPr>
+          <w:rFonts w:ascii="Verdana" w:eastAsia="Verdana" w:hAnsi="Verdana" w:cs="Verdana"/>
+          <w:sz w:val="24"/>
+          <w:szCs w:val="24"/>
+        </w:rPr>
+        <w:t>Info</w:t>
+      </w:r>
+      <w:proofErr w:type="spellEnd"/>
+      <w:proofErr w:type="gramEnd"/>
+      <w:r>
+        <w:rPr>
+          <w:rFonts w:ascii="Verdana" w:eastAsia="Verdana" w:hAnsi="Verdana" w:cs="Verdana"/>
+          <w:sz w:val="24"/>
+          <w:szCs w:val="24"/>
+        </w:rPr>
+        <w:t xml:space="preserve">”: Muestra  </w:t>
       </w:r>
       <w:r>
         <w:rPr>
@@ -512,10 +758,18 @@
           <w:sz w:val="24"/>
           <w:szCs w:val="24"/>
         </w:rPr>
-        <w:t>Puedes crear tus playlists</w:t>
-      </w:r>
-      <w:bookmarkStart w:id="0" w:name="_GoBack"/>
-      <w:bookmarkEnd w:id="0"/>
+        <w:t xml:space="preserve">Puedes crear tus </w:t>
+      </w:r>
+      <w:proofErr w:type="spellStart"/>
+      <w:r>
+        <w:rPr>
+          <w:rFonts w:ascii="Verdana" w:eastAsia="Verdana" w:hAnsi="Verdana" w:cs="Verdana"/>
+          <w:sz w:val="24"/>
+          <w:szCs w:val="24"/>
+        </w:rPr>
+        <w:t>playlists</w:t>
+      </w:r>
+      <w:proofErr w:type="spellEnd"/>
       <w:r>
         <w:rPr>
           <w:rFonts w:ascii="Verdana" w:eastAsia="Verdana" w:hAnsi="Verdana" w:cs="Verdana"/>
@@ -593,47 +847,45 @@
           <w:sz w:val="24"/>
           <w:szCs w:val="24"/>
         </w:rPr>
-        <w:t xml:space="preserve">Home contiene </w:t>
-      </w:r>
-      <w:r>
-        <w:rPr>
-          <w:rFonts w:ascii="Verdana" w:eastAsia="Verdana" w:hAnsi="Verdana" w:cs="Verdana"/>
-          <w:sz w:val="24"/>
-          <w:szCs w:val="24"/>
-        </w:rPr>
-        <w:t>vides</w:t>
-      </w:r>
-      <w:r>
-        <w:rPr>
-          <w:rFonts w:ascii="Verdana" w:eastAsia="Verdana" w:hAnsi="Verdana" w:cs="Verdana"/>
-          <w:sz w:val="24"/>
-          <w:szCs w:val="24"/>
-        </w:rPr>
-        <w:t xml:space="preserve"> para todos los usuarios de spotflix. Si quieres reproducir</w:t>
-      </w:r>
-      <w:r>
-        <w:rPr>
-          <w:rFonts w:ascii="Verdana" w:eastAsia="Verdana" w:hAnsi="Verdana" w:cs="Verdana"/>
-          <w:sz w:val="24"/>
-          <w:szCs w:val="24"/>
-        </w:rPr>
-        <w:t xml:space="preserve"> uno de ello</w:t>
-      </w:r>
-      <w:r>
-        <w:rPr>
-          <w:rFonts w:ascii="Verdana" w:eastAsia="Verdana" w:hAnsi="Verdana" w:cs="Verdana"/>
-          <w:sz w:val="24"/>
-          <w:szCs w:val="24"/>
-        </w:rPr>
-        <w:t>s bas</w:t>
-      </w:r>
-      <w:r>
-        <w:rPr>
-          <w:rFonts w:ascii="Verdana" w:eastAsia="Verdana" w:hAnsi="Verdana" w:cs="Verdana"/>
-          <w:sz w:val="24"/>
-          <w:szCs w:val="24"/>
-        </w:rPr>
-        <w:t xml:space="preserve">ta con hacer click </w:t>
+        <w:t xml:space="preserve">Home contiene vides para todos los usuarios de </w:t>
+      </w:r>
+      <w:proofErr w:type="spellStart"/>
+      <w:r>
+        <w:rPr>
+          <w:rFonts w:ascii="Verdana" w:eastAsia="Verdana" w:hAnsi="Verdana" w:cs="Verdana"/>
+          <w:sz w:val="24"/>
+          <w:szCs w:val="24"/>
+        </w:rPr>
+        <w:t>spotflix</w:t>
+      </w:r>
+      <w:proofErr w:type="spellEnd"/>
+      <w:r>
+        <w:rPr>
+          <w:rFonts w:ascii="Verdana" w:eastAsia="Verdana" w:hAnsi="Verdana" w:cs="Verdana"/>
+          <w:sz w:val="24"/>
+          <w:szCs w:val="24"/>
+        </w:rPr>
+        <w:t xml:space="preserve">. Si quieres reproducir uno de ellos basta con hacer </w:t>
+      </w:r>
+      <w:proofErr w:type="spellStart"/>
+      <w:proofErr w:type="gramStart"/>
+      <w:r>
+        <w:rPr>
+          <w:rFonts w:ascii="Verdana" w:eastAsia="Verdana" w:hAnsi="Verdana" w:cs="Verdana"/>
+          <w:sz w:val="24"/>
+          <w:szCs w:val="24"/>
+        </w:rPr>
+        <w:t>click</w:t>
+      </w:r>
+      <w:proofErr w:type="spellEnd"/>
+      <w:proofErr w:type="gramEnd"/>
+      <w:r>
+        <w:rPr>
+          <w:rFonts w:ascii="Verdana" w:eastAsia="Verdana" w:hAnsi="Verdana" w:cs="Verdana"/>
+          <w:sz w:val="24"/>
+          <w:szCs w:val="24"/>
+        </w:rPr>
+        <w:t xml:space="preserve"> </w:t>
       </w:r>
     </w:p>
     <w:p>
@@ -670,32 +922,36 @@
           <w:sz w:val="24"/>
           <w:szCs w:val="24"/>
         </w:rPr>
-        <w:t>Para obtener más información de</w:t>
-      </w:r>
-      <w:r>
-        <w:rPr>
-          <w:rFonts w:ascii="Verdana" w:eastAsia="Verdana" w:hAnsi="Verdana" w:cs="Verdana"/>
-          <w:sz w:val="24"/>
-          <w:szCs w:val="24"/>
-        </w:rPr>
-        <w:t xml:space="preserve">l video </w:t>
-      </w:r>
-      <w:r>
-        <w:rPr>
-          <w:rFonts w:ascii="Verdana" w:eastAsia="Verdana" w:hAnsi="Verdana" w:cs="Verdana"/>
-          <w:sz w:val="24"/>
-          <w:szCs w:val="24"/>
-        </w:rPr>
-        <w:t xml:space="preserve">debes hacer click derecho para abrir un sub </w:t>
-      </w:r>
-      <w:r>
-        <w:rPr>
-          <w:rFonts w:ascii="Verdana" w:eastAsia="Verdana" w:hAnsi="Verdana" w:cs="Verdana"/>
-          <w:sz w:val="24"/>
-          <w:szCs w:val="24"/>
-        </w:rPr>
-        <w:t>menú</w:t>
-      </w:r>
+        <w:t xml:space="preserve">Para obtener más información del video debes hacer </w:t>
+      </w:r>
+      <w:proofErr w:type="spellStart"/>
+      <w:r>
+        <w:rPr>
+          <w:rFonts w:ascii="Verdana" w:eastAsia="Verdana" w:hAnsi="Verdana" w:cs="Verdana"/>
+          <w:sz w:val="24"/>
+          <w:szCs w:val="24"/>
+        </w:rPr>
+        <w:t>click</w:t>
+      </w:r>
+      <w:proofErr w:type="spellEnd"/>
+      <w:r>
+        <w:rPr>
+          <w:rFonts w:ascii="Verdana" w:eastAsia="Verdana" w:hAnsi="Verdana" w:cs="Verdana"/>
+          <w:sz w:val="24"/>
+          <w:szCs w:val="24"/>
+        </w:rPr>
+        <w:t xml:space="preserve"> derecho para abrir un </w:t>
+      </w:r>
+      <w:proofErr w:type="gramStart"/>
+      <w:r>
+        <w:rPr>
+          <w:rFonts w:ascii="Verdana" w:eastAsia="Verdana" w:hAnsi="Verdana" w:cs="Verdana"/>
+          <w:sz w:val="24"/>
+          <w:szCs w:val="24"/>
+        </w:rPr>
+        <w:t>sub menú</w:t>
+      </w:r>
+      <w:proofErr w:type="gramEnd"/>
       <w:r>
         <w:rPr>
           <w:rFonts w:ascii="Verdana" w:eastAsia="Verdana" w:hAnsi="Verdana" w:cs="Verdana"/>
@@ -722,15 +978,61 @@
           <w:sz w:val="24"/>
           <w:szCs w:val="24"/>
         </w:rPr>
-        <w:t>b.2.1)</w:t>
-      </w:r>
-      <w:r>
-        <w:rPr>
-          <w:rFonts w:ascii="Verdana" w:eastAsia="Verdana" w:hAnsi="Verdana" w:cs="Verdana"/>
-          <w:sz w:val="24"/>
-          <w:szCs w:val="24"/>
-        </w:rPr>
-        <w:t>”Agregar a playlist”: (Debe haber una playlist previamente creada)</w:t>
+        <w:t>b.2.1</w:t>
+      </w:r>
+      <w:proofErr w:type="gramStart"/>
+      <w:r>
+        <w:rPr>
+          <w:rFonts w:ascii="Verdana" w:eastAsia="Verdana" w:hAnsi="Verdana" w:cs="Verdana"/>
+          <w:sz w:val="24"/>
+          <w:szCs w:val="24"/>
+        </w:rPr>
+        <w:t>)”Agregar</w:t>
+      </w:r>
+      <w:proofErr w:type="gramEnd"/>
+      <w:r>
+        <w:rPr>
+          <w:rFonts w:ascii="Verdana" w:eastAsia="Verdana" w:hAnsi="Verdana" w:cs="Verdana"/>
+          <w:sz w:val="24"/>
+          <w:szCs w:val="24"/>
+        </w:rPr>
+        <w:t xml:space="preserve"> a </w:t>
+      </w:r>
+      <w:proofErr w:type="spellStart"/>
+      <w:r>
+        <w:rPr>
+          <w:rFonts w:ascii="Verdana" w:eastAsia="Verdana" w:hAnsi="Verdana" w:cs="Verdana"/>
+          <w:sz w:val="24"/>
+          <w:szCs w:val="24"/>
+        </w:rPr>
+        <w:t>playlist</w:t>
+      </w:r>
+      <w:proofErr w:type="spellEnd"/>
+      <w:r>
+        <w:rPr>
+          <w:rFonts w:ascii="Verdana" w:eastAsia="Verdana" w:hAnsi="Verdana" w:cs="Verdana"/>
+          <w:sz w:val="24"/>
+          <w:szCs w:val="24"/>
+        </w:rPr>
+        <w:t xml:space="preserve">”: (Debe haber una </w:t>
+      </w:r>
+      <w:proofErr w:type="spellStart"/>
+      <w:r>
+        <w:rPr>
+          <w:rFonts w:ascii="Verdana" w:eastAsia="Verdana" w:hAnsi="Verdana" w:cs="Verdana"/>
+          <w:sz w:val="24"/>
+          <w:szCs w:val="24"/>
+        </w:rPr>
+        <w:t>playlist</w:t>
+      </w:r>
+      <w:proofErr w:type="spellEnd"/>
+      <w:r>
+        <w:rPr>
+          <w:rFonts w:ascii="Verdana" w:eastAsia="Verdana" w:hAnsi="Verdana" w:cs="Verdana"/>
+          <w:sz w:val="24"/>
+          <w:szCs w:val="24"/>
+        </w:rPr>
+        <w:t xml:space="preserve"> previamente creada)</w:t>
       </w:r>
     </w:p>
     <w:p>
@@ -750,23 +1052,43 @@
           <w:sz w:val="24"/>
           <w:szCs w:val="24"/>
         </w:rPr>
-        <w:t xml:space="preserve">a.2.3)”Favorito”: agrega a favoritos (si la playlist no está hecha se crea </w:t>
-      </w:r>
-      <w:r>
-        <w:rPr>
-          <w:rFonts w:ascii="Verdana" w:eastAsia="Verdana" w:hAnsi="Verdana" w:cs="Verdana"/>
-          <w:sz w:val="24"/>
-          <w:szCs w:val="24"/>
-        </w:rPr>
-        <w:t>automáticamente</w:t>
-      </w:r>
-      <w:r>
-        <w:rPr>
-          <w:rFonts w:ascii="Verdana" w:eastAsia="Verdana" w:hAnsi="Verdana" w:cs="Verdana"/>
-          <w:sz w:val="24"/>
-          <w:szCs w:val="24"/>
-        </w:rPr>
-        <w:t>)</w:t>
+        <w:t>a.2.3</w:t>
+      </w:r>
+      <w:proofErr w:type="gramStart"/>
+      <w:r>
+        <w:rPr>
+          <w:rFonts w:ascii="Verdana" w:eastAsia="Verdana" w:hAnsi="Verdana" w:cs="Verdana"/>
+          <w:sz w:val="24"/>
+          <w:szCs w:val="24"/>
+        </w:rPr>
+        <w:t>)”Favorito</w:t>
+      </w:r>
+      <w:proofErr w:type="gramEnd"/>
+      <w:r>
+        <w:rPr>
+          <w:rFonts w:ascii="Verdana" w:eastAsia="Verdana" w:hAnsi="Verdana" w:cs="Verdana"/>
+          <w:sz w:val="24"/>
+          <w:szCs w:val="24"/>
+        </w:rPr>
+        <w:t xml:space="preserve">”: agrega a favoritos (si la </w:t>
+      </w:r>
+      <w:proofErr w:type="spellStart"/>
+      <w:r>
+        <w:rPr>
+          <w:rFonts w:ascii="Verdana" w:eastAsia="Verdana" w:hAnsi="Verdana" w:cs="Verdana"/>
+          <w:sz w:val="24"/>
+          <w:szCs w:val="24"/>
+        </w:rPr>
+        <w:t>playlist</w:t>
+      </w:r>
+      <w:proofErr w:type="spellEnd"/>
+      <w:r>
+        <w:rPr>
+          <w:rFonts w:ascii="Verdana" w:eastAsia="Verdana" w:hAnsi="Verdana" w:cs="Verdana"/>
+          <w:sz w:val="24"/>
+          <w:szCs w:val="24"/>
+        </w:rPr>
+        <w:t xml:space="preserve"> no está hecha se crea automáticamente)</w:t>
       </w:r>
     </w:p>
     <w:p>
@@ -786,23 +1108,35 @@
           <w:sz w:val="24"/>
           <w:szCs w:val="24"/>
         </w:rPr>
-        <w:t xml:space="preserve">a.2.4)”Info”: Muestra  </w:t>
-      </w:r>
-      <w:r>
-        <w:rPr>
-          <w:rFonts w:ascii="Verdana" w:eastAsia="Verdana" w:hAnsi="Verdana" w:cs="Verdana"/>
-          <w:sz w:val="24"/>
-          <w:szCs w:val="24"/>
-        </w:rPr>
-        <w:t xml:space="preserve">información del video </w:t>
-      </w:r>
-      <w:r>
-        <w:rPr>
-          <w:rFonts w:ascii="Verdana" w:eastAsia="Verdana" w:hAnsi="Verdana" w:cs="Verdana"/>
-          <w:sz w:val="24"/>
-          <w:szCs w:val="24"/>
-        </w:rPr>
-        <w:t>en la plataforma</w:t>
+        <w:t>a.2.4</w:t>
+      </w:r>
+      <w:proofErr w:type="gramStart"/>
+      <w:r>
+        <w:rPr>
+          <w:rFonts w:ascii="Verdana" w:eastAsia="Verdana" w:hAnsi="Verdana" w:cs="Verdana"/>
+          <w:sz w:val="24"/>
+          <w:szCs w:val="24"/>
+        </w:rPr>
+        <w:t>)”</w:t>
+      </w:r>
+      <w:proofErr w:type="spellStart"/>
+      <w:r>
+        <w:rPr>
+          <w:rFonts w:ascii="Verdana" w:eastAsia="Verdana" w:hAnsi="Verdana" w:cs="Verdana"/>
+          <w:sz w:val="24"/>
+          <w:szCs w:val="24"/>
+        </w:rPr>
+        <w:t>Info</w:t>
+      </w:r>
+      <w:proofErr w:type="spellEnd"/>
+      <w:proofErr w:type="gramEnd"/>
+      <w:r>
+        <w:rPr>
+          <w:rFonts w:ascii="Verdana" w:eastAsia="Verdana" w:hAnsi="Verdana" w:cs="Verdana"/>
+          <w:sz w:val="24"/>
+          <w:szCs w:val="24"/>
+        </w:rPr>
+        <w:t>”: Muestra  información del video en la plataforma</w:t>
       </w:r>
     </w:p>
     <w:p>
@@ -837,7 +1171,7 @@
           <w:sz w:val="24"/>
           <w:szCs w:val="24"/>
         </w:rPr>
-        <w:t>Options</w:t>
+        <w:t>Profile</w:t>
       </w:r>
       <w:proofErr w:type="spellEnd"/>
     </w:p>
@@ -855,7 +1189,821 @@
           <w:szCs w:val="24"/>
         </w:rPr>
       </w:pPr>
-      <w:proofErr w:type="spellStart"/>
+      <w:r>
+        <w:rPr>
+          <w:rFonts w:ascii="Verdana" w:eastAsia="Verdana" w:hAnsi="Verdana" w:cs="Verdana"/>
+          <w:sz w:val="24"/>
+          <w:szCs w:val="24"/>
+        </w:rPr>
+        <w:t>Finder</w:t>
+      </w:r>
+    </w:p>
+    <w:p>
+      <w:pPr>
+        <w:pStyle w:val="Prrafodelista"/>
+        <w:ind w:left="1440"/>
+        <w:jc w:val="both"/>
+        <w:rPr>
+          <w:rFonts w:ascii="Verdana" w:eastAsia="Verdana" w:hAnsi="Verdana" w:cs="Verdana"/>
+          <w:sz w:val="24"/>
+          <w:szCs w:val="24"/>
+        </w:rPr>
+      </w:pPr>
+      <w:r>
+        <w:rPr>
+          <w:rFonts w:ascii="Verdana" w:eastAsia="Verdana" w:hAnsi="Verdana" w:cs="Verdana"/>
+          <w:sz w:val="24"/>
+          <w:szCs w:val="24"/>
+        </w:rPr>
+        <w:t xml:space="preserve">En </w:t>
+      </w:r>
+      <w:proofErr w:type="spellStart"/>
+      <w:r>
+        <w:rPr>
+          <w:rFonts w:ascii="Verdana" w:eastAsia="Verdana" w:hAnsi="Verdana" w:cs="Verdana"/>
+          <w:sz w:val="24"/>
+          <w:szCs w:val="24"/>
+        </w:rPr>
+        <w:t>finder</w:t>
+      </w:r>
+      <w:proofErr w:type="spellEnd"/>
+      <w:r>
+        <w:rPr>
+          <w:rFonts w:ascii="Verdana" w:eastAsia="Verdana" w:hAnsi="Verdana" w:cs="Verdana"/>
+          <w:sz w:val="24"/>
+          <w:szCs w:val="24"/>
+        </w:rPr>
+        <w:t xml:space="preserve"> es posible hacer búsquedas según ciertos criterios y en algunos casos </w:t>
+      </w:r>
+      <w:r>
+        <w:rPr>
+          <w:rFonts w:ascii="Verdana" w:eastAsia="Verdana" w:hAnsi="Verdana" w:cs="Verdana"/>
+          <w:sz w:val="24"/>
+          <w:szCs w:val="24"/>
+        </w:rPr>
+        <w:t>generar una acción al resultado de esta.</w:t>
+      </w:r>
+    </w:p>
+    <w:p>
+      <w:pPr>
+        <w:pStyle w:val="Prrafodelista"/>
+        <w:numPr>
+          <w:ilvl w:val="3"/>
+          <w:numId w:val="1"/>
+        </w:numPr>
+        <w:jc w:val="both"/>
+        <w:rPr>
+          <w:rFonts w:ascii="Verdana" w:eastAsia="Verdana" w:hAnsi="Verdana" w:cs="Verdana"/>
+          <w:sz w:val="24"/>
+          <w:szCs w:val="24"/>
+        </w:rPr>
+      </w:pPr>
+      <w:proofErr w:type="spellStart"/>
+      <w:r>
+        <w:rPr>
+          <w:rFonts w:ascii="Verdana" w:eastAsia="Verdana" w:hAnsi="Verdana" w:cs="Verdana"/>
+          <w:sz w:val="24"/>
+          <w:szCs w:val="24"/>
+        </w:rPr>
+        <w:t>Song</w:t>
+      </w:r>
+      <w:proofErr w:type="spellEnd"/>
+      <w:r>
+        <w:rPr>
+          <w:rFonts w:ascii="Verdana" w:eastAsia="Verdana" w:hAnsi="Verdana" w:cs="Verdana"/>
+          <w:sz w:val="24"/>
+          <w:szCs w:val="24"/>
+        </w:rPr>
+        <w:t xml:space="preserve">: Busca </w:t>
+      </w:r>
+      <w:r>
+        <w:rPr>
+          <w:rFonts w:ascii="Verdana" w:eastAsia="Verdana" w:hAnsi="Verdana" w:cs="Verdana"/>
+          <w:sz w:val="24"/>
+          <w:szCs w:val="24"/>
+        </w:rPr>
+        <w:t xml:space="preserve">las canciones que contengan </w:t>
+      </w:r>
+      <w:r>
+        <w:rPr>
+          <w:rFonts w:ascii="Verdana" w:eastAsia="Verdana" w:hAnsi="Verdana" w:cs="Verdana"/>
+          <w:sz w:val="24"/>
+          <w:szCs w:val="24"/>
+        </w:rPr>
+        <w:t xml:space="preserve">el texto dado </w:t>
+      </w:r>
+      <w:r>
+        <w:rPr>
+          <w:rFonts w:ascii="Verdana" w:eastAsia="Verdana" w:hAnsi="Verdana" w:cs="Verdana"/>
+          <w:sz w:val="24"/>
+          <w:szCs w:val="24"/>
+        </w:rPr>
+        <w:t xml:space="preserve">dentro de su nombre. Luego se puede seleccionar una y darle </w:t>
+      </w:r>
+      <w:proofErr w:type="spellStart"/>
+      <w:r>
+        <w:rPr>
+          <w:rFonts w:ascii="Verdana" w:eastAsia="Verdana" w:hAnsi="Verdana" w:cs="Verdana"/>
+          <w:sz w:val="24"/>
+          <w:szCs w:val="24"/>
+        </w:rPr>
+        <w:t>play</w:t>
+      </w:r>
+      <w:proofErr w:type="spellEnd"/>
+      <w:r>
+        <w:rPr>
+          <w:rFonts w:ascii="Verdana" w:eastAsia="Verdana" w:hAnsi="Verdana" w:cs="Verdana"/>
+          <w:sz w:val="24"/>
+          <w:szCs w:val="24"/>
+        </w:rPr>
+        <w:t>, agregar a favoritos, agregar nota</w:t>
+      </w:r>
+      <w:r>
+        <w:rPr>
+          <w:rFonts w:ascii="Verdana" w:eastAsia="Verdana" w:hAnsi="Verdana" w:cs="Verdana"/>
+          <w:sz w:val="24"/>
+          <w:szCs w:val="24"/>
+        </w:rPr>
+        <w:t xml:space="preserve">, descargar y ver su </w:t>
+      </w:r>
+      <w:proofErr w:type="spellStart"/>
+      <w:r>
+        <w:rPr>
+          <w:rFonts w:ascii="Verdana" w:eastAsia="Verdana" w:hAnsi="Verdana" w:cs="Verdana"/>
+          <w:sz w:val="24"/>
+          <w:szCs w:val="24"/>
+        </w:rPr>
+        <w:t>metadata</w:t>
+      </w:r>
+      <w:proofErr w:type="spellEnd"/>
+      <w:r>
+        <w:rPr>
+          <w:rFonts w:ascii="Verdana" w:eastAsia="Verdana" w:hAnsi="Verdana" w:cs="Verdana"/>
+          <w:sz w:val="24"/>
+          <w:szCs w:val="24"/>
+        </w:rPr>
+        <w:t>.</w:t>
+      </w:r>
+    </w:p>
+    <w:p>
+      <w:pPr>
+        <w:pStyle w:val="Prrafodelista"/>
+        <w:numPr>
+          <w:ilvl w:val="3"/>
+          <w:numId w:val="1"/>
+        </w:numPr>
+        <w:jc w:val="both"/>
+        <w:rPr>
+          <w:rFonts w:ascii="Verdana" w:eastAsia="Verdana" w:hAnsi="Verdana" w:cs="Verdana"/>
+          <w:sz w:val="24"/>
+          <w:szCs w:val="24"/>
+        </w:rPr>
+      </w:pPr>
+      <w:r>
+        <w:rPr>
+          <w:rFonts w:ascii="Verdana" w:eastAsia="Verdana" w:hAnsi="Verdana" w:cs="Verdana"/>
+          <w:sz w:val="24"/>
+          <w:szCs w:val="24"/>
+        </w:rPr>
+        <w:t xml:space="preserve">Video: </w:t>
+      </w:r>
+      <w:r>
+        <w:rPr>
+          <w:rFonts w:ascii="Verdana" w:eastAsia="Verdana" w:hAnsi="Verdana" w:cs="Verdana"/>
+          <w:sz w:val="24"/>
+          <w:szCs w:val="24"/>
+        </w:rPr>
+        <w:t>Busca los videos que contengan el testo dado dentro de su nombre.</w:t>
+      </w:r>
+    </w:p>
+    <w:p>
+      <w:pPr>
+        <w:pStyle w:val="Prrafodelista"/>
+        <w:numPr>
+          <w:ilvl w:val="3"/>
+          <w:numId w:val="1"/>
+        </w:numPr>
+        <w:jc w:val="both"/>
+        <w:rPr>
+          <w:rFonts w:ascii="Verdana" w:eastAsia="Verdana" w:hAnsi="Verdana" w:cs="Verdana"/>
+          <w:sz w:val="24"/>
+          <w:szCs w:val="24"/>
+        </w:rPr>
+      </w:pPr>
+      <w:proofErr w:type="spellStart"/>
+      <w:r>
+        <w:rPr>
+          <w:rFonts w:ascii="Verdana" w:eastAsia="Verdana" w:hAnsi="Verdana" w:cs="Verdana"/>
+          <w:sz w:val="24"/>
+          <w:szCs w:val="24"/>
+        </w:rPr>
+        <w:t>Playlist</w:t>
+      </w:r>
+      <w:proofErr w:type="spellEnd"/>
+      <w:r>
+        <w:rPr>
+          <w:rFonts w:ascii="Verdana" w:eastAsia="Verdana" w:hAnsi="Verdana" w:cs="Verdana"/>
+          <w:sz w:val="24"/>
+          <w:szCs w:val="24"/>
+        </w:rPr>
+        <w:t xml:space="preserve">: Busca las </w:t>
+      </w:r>
+      <w:proofErr w:type="spellStart"/>
+      <w:r>
+        <w:rPr>
+          <w:rFonts w:ascii="Verdana" w:eastAsia="Verdana" w:hAnsi="Verdana" w:cs="Verdana"/>
+          <w:sz w:val="24"/>
+          <w:szCs w:val="24"/>
+        </w:rPr>
+        <w:t>playlists</w:t>
+      </w:r>
+      <w:proofErr w:type="spellEnd"/>
+      <w:r>
+        <w:rPr>
+          <w:rFonts w:ascii="Verdana" w:eastAsia="Verdana" w:hAnsi="Verdana" w:cs="Verdana"/>
+          <w:sz w:val="24"/>
+          <w:szCs w:val="24"/>
+        </w:rPr>
+        <w:t xml:space="preserve"> que tengan ese texto dado dentro de su nombre.</w:t>
+      </w:r>
+    </w:p>
+    <w:p>
+      <w:pPr>
+        <w:pStyle w:val="Prrafodelista"/>
+        <w:numPr>
+          <w:ilvl w:val="3"/>
+          <w:numId w:val="1"/>
+        </w:numPr>
+        <w:jc w:val="both"/>
+        <w:rPr>
+          <w:rFonts w:ascii="Verdana" w:eastAsia="Verdana" w:hAnsi="Verdana" w:cs="Verdana"/>
+          <w:sz w:val="24"/>
+          <w:szCs w:val="24"/>
+        </w:rPr>
+      </w:pPr>
+      <w:r>
+        <w:rPr>
+          <w:rFonts w:ascii="Verdana" w:eastAsia="Verdana" w:hAnsi="Verdana" w:cs="Verdana"/>
+          <w:sz w:val="24"/>
+          <w:szCs w:val="24"/>
+        </w:rPr>
+        <w:t xml:space="preserve">Actor director: Busca las personas que tengan el texto dado </w:t>
+      </w:r>
+      <w:r>
+        <w:rPr>
+          <w:rFonts w:ascii="Verdana" w:eastAsia="Verdana" w:hAnsi="Verdana" w:cs="Verdana"/>
+          <w:sz w:val="24"/>
+          <w:szCs w:val="24"/>
+        </w:rPr>
+        <w:t>dentro de su nombre.</w:t>
+      </w:r>
+    </w:p>
+    <w:p>
+      <w:pPr>
+        <w:pStyle w:val="Prrafodelista"/>
+        <w:numPr>
+          <w:ilvl w:val="3"/>
+          <w:numId w:val="1"/>
+        </w:numPr>
+        <w:jc w:val="both"/>
+        <w:rPr>
+          <w:rFonts w:ascii="Verdana" w:eastAsia="Verdana" w:hAnsi="Verdana" w:cs="Verdana"/>
+          <w:sz w:val="24"/>
+          <w:szCs w:val="24"/>
+        </w:rPr>
+      </w:pPr>
+      <w:r>
+        <w:rPr>
+          <w:rFonts w:ascii="Verdana" w:eastAsia="Verdana" w:hAnsi="Verdana" w:cs="Verdana"/>
+          <w:sz w:val="24"/>
+          <w:szCs w:val="24"/>
+        </w:rPr>
+        <w:t xml:space="preserve">Band: </w:t>
+      </w:r>
+      <w:r>
+        <w:rPr>
+          <w:rFonts w:ascii="Verdana" w:eastAsia="Verdana" w:hAnsi="Verdana" w:cs="Verdana"/>
+          <w:sz w:val="24"/>
+          <w:szCs w:val="24"/>
+        </w:rPr>
+        <w:t xml:space="preserve">Busca las </w:t>
+      </w:r>
+      <w:r>
+        <w:rPr>
+          <w:rFonts w:ascii="Verdana" w:eastAsia="Verdana" w:hAnsi="Verdana" w:cs="Verdana"/>
+          <w:sz w:val="24"/>
+          <w:szCs w:val="24"/>
+        </w:rPr>
+        <w:t>bandas</w:t>
+      </w:r>
+      <w:r>
+        <w:rPr>
+          <w:rFonts w:ascii="Verdana" w:eastAsia="Verdana" w:hAnsi="Verdana" w:cs="Verdana"/>
+          <w:sz w:val="24"/>
+          <w:szCs w:val="24"/>
+        </w:rPr>
+        <w:t xml:space="preserve"> que tengan el texto dado dentro de su nombre.</w:t>
+      </w:r>
+      <w:r>
+        <w:rPr>
+          <w:rFonts w:ascii="Verdana" w:eastAsia="Verdana" w:hAnsi="Verdana" w:cs="Verdana"/>
+          <w:sz w:val="24"/>
+          <w:szCs w:val="24"/>
+        </w:rPr>
+        <w:t xml:space="preserve"> </w:t>
+      </w:r>
+      <w:r>
+        <w:rPr>
+          <w:rFonts w:ascii="Verdana" w:eastAsia="Verdana" w:hAnsi="Verdana" w:cs="Verdana"/>
+          <w:sz w:val="24"/>
+          <w:szCs w:val="24"/>
+        </w:rPr>
+        <w:t>Es posible seguirla después.</w:t>
+      </w:r>
+    </w:p>
+    <w:p>
+      <w:pPr>
+        <w:pStyle w:val="Prrafodelista"/>
+        <w:numPr>
+          <w:ilvl w:val="3"/>
+          <w:numId w:val="1"/>
+        </w:numPr>
+        <w:jc w:val="both"/>
+        <w:rPr>
+          <w:rFonts w:ascii="Verdana" w:eastAsia="Verdana" w:hAnsi="Verdana" w:cs="Verdana"/>
+          <w:sz w:val="24"/>
+          <w:szCs w:val="24"/>
+        </w:rPr>
+      </w:pPr>
+      <w:proofErr w:type="spellStart"/>
+      <w:r>
+        <w:rPr>
+          <w:rFonts w:ascii="Verdana" w:eastAsia="Verdana" w:hAnsi="Verdana" w:cs="Verdana"/>
+          <w:sz w:val="24"/>
+          <w:szCs w:val="24"/>
+        </w:rPr>
+        <w:t>Album</w:t>
+      </w:r>
+      <w:proofErr w:type="spellEnd"/>
+      <w:r>
+        <w:rPr>
+          <w:rFonts w:ascii="Verdana" w:eastAsia="Verdana" w:hAnsi="Verdana" w:cs="Verdana"/>
+          <w:sz w:val="24"/>
+          <w:szCs w:val="24"/>
+        </w:rPr>
+        <w:t>:</w:t>
+      </w:r>
+      <w:r>
+        <w:rPr>
+          <w:rFonts w:ascii="Verdana" w:eastAsia="Verdana" w:hAnsi="Verdana" w:cs="Verdana"/>
+          <w:sz w:val="24"/>
+          <w:szCs w:val="24"/>
+        </w:rPr>
+        <w:t xml:space="preserve"> </w:t>
+      </w:r>
+      <w:r>
+        <w:rPr>
+          <w:rFonts w:ascii="Verdana" w:eastAsia="Verdana" w:hAnsi="Verdana" w:cs="Verdana"/>
+          <w:sz w:val="24"/>
+          <w:szCs w:val="24"/>
+        </w:rPr>
+        <w:t xml:space="preserve">Busca </w:t>
+      </w:r>
+      <w:r>
+        <w:rPr>
+          <w:rFonts w:ascii="Verdana" w:eastAsia="Verdana" w:hAnsi="Verdana" w:cs="Verdana"/>
+          <w:sz w:val="24"/>
+          <w:szCs w:val="24"/>
+        </w:rPr>
+        <w:t xml:space="preserve">los </w:t>
+      </w:r>
+      <w:proofErr w:type="spellStart"/>
+      <w:r>
+        <w:rPr>
+          <w:rFonts w:ascii="Verdana" w:eastAsia="Verdana" w:hAnsi="Verdana" w:cs="Verdana"/>
+          <w:sz w:val="24"/>
+          <w:szCs w:val="24"/>
+        </w:rPr>
+        <w:t>albumes</w:t>
+      </w:r>
+      <w:proofErr w:type="spellEnd"/>
+      <w:r>
+        <w:rPr>
+          <w:rFonts w:ascii="Verdana" w:eastAsia="Verdana" w:hAnsi="Verdana" w:cs="Verdana"/>
+          <w:sz w:val="24"/>
+          <w:szCs w:val="24"/>
+        </w:rPr>
+        <w:t xml:space="preserve"> que tengan el texto dado dentro de su nombre. Es posible seguirl</w:t>
+      </w:r>
+      <w:r>
+        <w:rPr>
+          <w:rFonts w:ascii="Verdana" w:eastAsia="Verdana" w:hAnsi="Verdana" w:cs="Verdana"/>
+          <w:sz w:val="24"/>
+          <w:szCs w:val="24"/>
+        </w:rPr>
+        <w:t>o</w:t>
+      </w:r>
+      <w:r>
+        <w:rPr>
+          <w:rFonts w:ascii="Verdana" w:eastAsia="Verdana" w:hAnsi="Verdana" w:cs="Verdana"/>
+          <w:sz w:val="24"/>
+          <w:szCs w:val="24"/>
+        </w:rPr>
+        <w:t xml:space="preserve"> después.</w:t>
+      </w:r>
+    </w:p>
+    <w:p>
+      <w:pPr>
+        <w:pStyle w:val="Prrafodelista"/>
+        <w:numPr>
+          <w:ilvl w:val="3"/>
+          <w:numId w:val="1"/>
+        </w:numPr>
+        <w:jc w:val="both"/>
+        <w:rPr>
+          <w:rFonts w:ascii="Verdana" w:eastAsia="Verdana" w:hAnsi="Verdana" w:cs="Verdana"/>
+          <w:sz w:val="24"/>
+          <w:szCs w:val="24"/>
+        </w:rPr>
+      </w:pPr>
+      <w:proofErr w:type="spellStart"/>
+      <w:r>
+        <w:rPr>
+          <w:rFonts w:ascii="Verdana" w:eastAsia="Verdana" w:hAnsi="Verdana" w:cs="Verdana"/>
+          <w:sz w:val="24"/>
+          <w:szCs w:val="24"/>
+        </w:rPr>
+        <w:t>User</w:t>
+      </w:r>
+      <w:proofErr w:type="spellEnd"/>
+      <w:r>
+        <w:rPr>
+          <w:rFonts w:ascii="Verdana" w:eastAsia="Verdana" w:hAnsi="Verdana" w:cs="Verdana"/>
+          <w:sz w:val="24"/>
+          <w:szCs w:val="24"/>
+        </w:rPr>
+        <w:t>:</w:t>
+      </w:r>
+      <w:r>
+        <w:rPr>
+          <w:rFonts w:ascii="Verdana" w:eastAsia="Verdana" w:hAnsi="Verdana" w:cs="Verdana"/>
+          <w:sz w:val="24"/>
+          <w:szCs w:val="24"/>
+        </w:rPr>
+        <w:t xml:space="preserve"> </w:t>
+      </w:r>
+      <w:r>
+        <w:rPr>
+          <w:rFonts w:ascii="Verdana" w:eastAsia="Verdana" w:hAnsi="Verdana" w:cs="Verdana"/>
+          <w:sz w:val="24"/>
+          <w:szCs w:val="24"/>
+        </w:rPr>
+        <w:t xml:space="preserve">Busca </w:t>
+      </w:r>
+      <w:proofErr w:type="gramStart"/>
+      <w:r>
+        <w:rPr>
+          <w:rFonts w:ascii="Verdana" w:eastAsia="Verdana" w:hAnsi="Verdana" w:cs="Verdana"/>
+          <w:sz w:val="24"/>
+          <w:szCs w:val="24"/>
+        </w:rPr>
+        <w:t xml:space="preserve">las </w:t>
+      </w:r>
+      <w:r>
+        <w:rPr>
+          <w:rFonts w:ascii="Verdana" w:eastAsia="Verdana" w:hAnsi="Verdana" w:cs="Verdana"/>
+          <w:sz w:val="24"/>
+          <w:szCs w:val="24"/>
+        </w:rPr>
+        <w:t>usuarios</w:t>
+      </w:r>
+      <w:proofErr w:type="gramEnd"/>
+      <w:r>
+        <w:rPr>
+          <w:rFonts w:ascii="Verdana" w:eastAsia="Verdana" w:hAnsi="Verdana" w:cs="Verdana"/>
+          <w:sz w:val="24"/>
+          <w:szCs w:val="24"/>
+        </w:rPr>
+        <w:t xml:space="preserve"> que tengan el texto dado dentro de su nombre. Es posible seguirla después.</w:t>
+      </w:r>
+    </w:p>
+    <w:p>
+      <w:pPr>
+        <w:pStyle w:val="Prrafodelista"/>
+        <w:numPr>
+          <w:ilvl w:val="3"/>
+          <w:numId w:val="1"/>
+        </w:numPr>
+        <w:jc w:val="both"/>
+        <w:rPr>
+          <w:rFonts w:ascii="Verdana" w:eastAsia="Verdana" w:hAnsi="Verdana" w:cs="Verdana"/>
+          <w:sz w:val="24"/>
+          <w:szCs w:val="24"/>
+        </w:rPr>
+      </w:pPr>
+      <w:proofErr w:type="spellStart"/>
+      <w:r>
+        <w:rPr>
+          <w:rFonts w:ascii="Verdana" w:eastAsia="Verdana" w:hAnsi="Verdana" w:cs="Verdana"/>
+          <w:sz w:val="24"/>
+          <w:szCs w:val="24"/>
+        </w:rPr>
+        <w:t>All</w:t>
+      </w:r>
+      <w:proofErr w:type="spellEnd"/>
+      <w:r>
+        <w:rPr>
+          <w:rFonts w:ascii="Verdana" w:eastAsia="Verdana" w:hAnsi="Verdana" w:cs="Verdana"/>
+          <w:sz w:val="24"/>
+          <w:szCs w:val="24"/>
+        </w:rPr>
+        <w:t>: Busca canciones y videos que tengan el texto dado en cualquiera de sus atributos.</w:t>
+      </w:r>
+    </w:p>
+    <w:p>
+      <w:pPr>
+        <w:pStyle w:val="Prrafodelista"/>
+        <w:numPr>
+          <w:ilvl w:val="3"/>
+          <w:numId w:val="1"/>
+        </w:numPr>
+        <w:jc w:val="both"/>
+        <w:rPr>
+          <w:rFonts w:ascii="Verdana" w:eastAsia="Verdana" w:hAnsi="Verdana" w:cs="Verdana"/>
+          <w:sz w:val="24"/>
+          <w:szCs w:val="24"/>
+          <w:lang w:val="es-CL"/>
+        </w:rPr>
+      </w:pPr>
+      <w:r>
+        <w:rPr>
+          <w:rFonts w:ascii="Verdana" w:eastAsia="Verdana" w:hAnsi="Verdana" w:cs="Verdana"/>
+          <w:sz w:val="24"/>
+          <w:szCs w:val="24"/>
+          <w:lang w:val="es-CL"/>
+        </w:rPr>
+        <w:t xml:space="preserve">Top </w:t>
+      </w:r>
+      <w:proofErr w:type="spellStart"/>
+      <w:r>
+        <w:rPr>
+          <w:rFonts w:ascii="Verdana" w:eastAsia="Verdana" w:hAnsi="Verdana" w:cs="Verdana"/>
+          <w:sz w:val="24"/>
+          <w:szCs w:val="24"/>
+          <w:lang w:val="es-CL"/>
+        </w:rPr>
+        <w:t>streamed</w:t>
+      </w:r>
+      <w:proofErr w:type="spellEnd"/>
+      <w:r>
+        <w:rPr>
+          <w:rFonts w:ascii="Verdana" w:eastAsia="Verdana" w:hAnsi="Verdana" w:cs="Verdana"/>
+          <w:sz w:val="24"/>
+          <w:szCs w:val="24"/>
+          <w:lang w:val="es-CL"/>
+        </w:rPr>
+        <w:t>: Agrega las 5</w:t>
+      </w:r>
+      <w:r>
+        <w:rPr>
+          <w:rFonts w:ascii="Verdana" w:eastAsia="Verdana" w:hAnsi="Verdana" w:cs="Verdana"/>
+          <w:sz w:val="24"/>
+          <w:szCs w:val="24"/>
+          <w:lang w:val="es-CL"/>
+        </w:rPr>
+        <w:t xml:space="preserve"> canciones</w:t>
+      </w:r>
+      <w:r>
+        <w:rPr>
+          <w:rFonts w:ascii="Verdana" w:eastAsia="Verdana" w:hAnsi="Verdana" w:cs="Verdana"/>
+          <w:sz w:val="24"/>
+          <w:szCs w:val="24"/>
+          <w:lang w:val="es-CL"/>
+        </w:rPr>
+        <w:t xml:space="preserve"> </w:t>
+      </w:r>
+      <w:r>
+        <w:rPr>
+          <w:rFonts w:ascii="Verdana" w:eastAsia="Verdana" w:hAnsi="Verdana" w:cs="Verdana"/>
+          <w:sz w:val="24"/>
+          <w:szCs w:val="24"/>
+          <w:lang w:val="es-CL"/>
+        </w:rPr>
+        <w:t>más</w:t>
+      </w:r>
+      <w:r>
+        <w:rPr>
+          <w:rFonts w:ascii="Verdana" w:eastAsia="Verdana" w:hAnsi="Verdana" w:cs="Verdana"/>
+          <w:sz w:val="24"/>
+          <w:szCs w:val="24"/>
+          <w:lang w:val="es-CL"/>
+        </w:rPr>
+        <w:t xml:space="preserve"> escucha</w:t>
+      </w:r>
+      <w:r>
+        <w:rPr>
+          <w:rFonts w:ascii="Verdana" w:eastAsia="Verdana" w:hAnsi="Verdana" w:cs="Verdana"/>
+          <w:sz w:val="24"/>
+          <w:szCs w:val="24"/>
+          <w:lang w:val="es-CL"/>
+        </w:rPr>
+        <w:t>das</w:t>
+      </w:r>
+      <w:r>
+        <w:rPr>
+          <w:rFonts w:ascii="Verdana" w:eastAsia="Verdana" w:hAnsi="Verdana" w:cs="Verdana"/>
+          <w:sz w:val="24"/>
+          <w:szCs w:val="24"/>
+          <w:lang w:val="es-CL"/>
+        </w:rPr>
+        <w:t>.</w:t>
+      </w:r>
+    </w:p>
+    <w:p>
+      <w:pPr>
+        <w:pStyle w:val="Prrafodelista"/>
+        <w:numPr>
+          <w:ilvl w:val="3"/>
+          <w:numId w:val="1"/>
+        </w:numPr>
+        <w:jc w:val="both"/>
+        <w:rPr>
+          <w:rFonts w:ascii="Verdana" w:eastAsia="Verdana" w:hAnsi="Verdana" w:cs="Verdana"/>
+          <w:sz w:val="24"/>
+          <w:szCs w:val="24"/>
+          <w:lang w:val="es-CL"/>
+        </w:rPr>
+      </w:pPr>
+      <w:r>
+        <w:rPr>
+          <w:rFonts w:ascii="Verdana" w:eastAsia="Verdana" w:hAnsi="Verdana" w:cs="Verdana"/>
+          <w:sz w:val="24"/>
+          <w:szCs w:val="24"/>
+          <w:lang w:val="es-CL"/>
+        </w:rPr>
+        <w:t xml:space="preserve">Top </w:t>
+      </w:r>
+      <w:proofErr w:type="spellStart"/>
+      <w:r>
+        <w:rPr>
+          <w:rFonts w:ascii="Verdana" w:eastAsia="Verdana" w:hAnsi="Verdana" w:cs="Verdana"/>
+          <w:sz w:val="24"/>
+          <w:szCs w:val="24"/>
+          <w:lang w:val="es-CL"/>
+        </w:rPr>
+        <w:t>Rated</w:t>
+      </w:r>
+      <w:proofErr w:type="spellEnd"/>
+      <w:r>
+        <w:rPr>
+          <w:rFonts w:ascii="Verdana" w:eastAsia="Verdana" w:hAnsi="Verdana" w:cs="Verdana"/>
+          <w:sz w:val="24"/>
+          <w:szCs w:val="24"/>
+          <w:lang w:val="es-CL"/>
+        </w:rPr>
+        <w:t xml:space="preserve">: Agrega las 5 </w:t>
+      </w:r>
+      <w:r>
+        <w:rPr>
+          <w:rFonts w:ascii="Verdana" w:eastAsia="Verdana" w:hAnsi="Verdana" w:cs="Verdana"/>
+          <w:sz w:val="24"/>
+          <w:szCs w:val="24"/>
+          <w:lang w:val="es-CL"/>
+        </w:rPr>
+        <w:t xml:space="preserve">canciones </w:t>
+      </w:r>
+      <w:r>
+        <w:rPr>
+          <w:rFonts w:ascii="Verdana" w:eastAsia="Verdana" w:hAnsi="Verdana" w:cs="Verdana"/>
+          <w:sz w:val="24"/>
+          <w:szCs w:val="24"/>
+          <w:lang w:val="es-CL"/>
+        </w:rPr>
+        <w:t xml:space="preserve">con </w:t>
+      </w:r>
+      <w:r>
+        <w:rPr>
+          <w:rFonts w:ascii="Verdana" w:eastAsia="Verdana" w:hAnsi="Verdana" w:cs="Verdana"/>
+          <w:sz w:val="24"/>
+          <w:szCs w:val="24"/>
+          <w:lang w:val="es-CL"/>
+        </w:rPr>
+        <w:t>mejor puntuación.</w:t>
+      </w:r>
+    </w:p>
+    <w:p>
+      <w:pPr>
+        <w:pStyle w:val="Prrafodelista"/>
+        <w:numPr>
+          <w:ilvl w:val="3"/>
+          <w:numId w:val="1"/>
+        </w:numPr>
+        <w:jc w:val="both"/>
+        <w:rPr>
+          <w:rFonts w:ascii="Verdana" w:eastAsia="Verdana" w:hAnsi="Verdana" w:cs="Verdana"/>
+          <w:sz w:val="24"/>
+          <w:szCs w:val="24"/>
+          <w:lang w:val="es-CL"/>
+        </w:rPr>
+      </w:pPr>
+      <w:proofErr w:type="spellStart"/>
+      <w:r>
+        <w:rPr>
+          <w:rFonts w:ascii="Verdana" w:eastAsia="Verdana" w:hAnsi="Verdana" w:cs="Verdana"/>
+          <w:sz w:val="24"/>
+          <w:szCs w:val="24"/>
+          <w:lang w:val="es-CL"/>
+        </w:rPr>
+        <w:lastRenderedPageBreak/>
+        <w:t>By</w:t>
+      </w:r>
+      <w:proofErr w:type="spellEnd"/>
+      <w:r>
+        <w:rPr>
+          <w:rFonts w:ascii="Verdana" w:eastAsia="Verdana" w:hAnsi="Verdana" w:cs="Verdana"/>
+          <w:sz w:val="24"/>
+          <w:szCs w:val="24"/>
+          <w:lang w:val="es-CL"/>
+        </w:rPr>
+        <w:t xml:space="preserve"> Rating: </w:t>
+      </w:r>
+      <w:r>
+        <w:rPr>
+          <w:rFonts w:ascii="Verdana" w:eastAsia="Verdana" w:hAnsi="Verdana" w:cs="Verdana"/>
+          <w:sz w:val="24"/>
+          <w:szCs w:val="24"/>
+          <w:lang w:val="es-CL"/>
+        </w:rPr>
+        <w:t xml:space="preserve">Se asigna una nota y al hacer </w:t>
+      </w:r>
+      <w:proofErr w:type="spellStart"/>
+      <w:r>
+        <w:rPr>
+          <w:rFonts w:ascii="Verdana" w:eastAsia="Verdana" w:hAnsi="Verdana" w:cs="Verdana"/>
+          <w:sz w:val="24"/>
+          <w:szCs w:val="24"/>
+          <w:lang w:val="es-CL"/>
+        </w:rPr>
+        <w:t>search</w:t>
+      </w:r>
+      <w:proofErr w:type="spellEnd"/>
+      <w:r>
+        <w:rPr>
+          <w:rFonts w:ascii="Verdana" w:eastAsia="Verdana" w:hAnsi="Verdana" w:cs="Verdana"/>
+          <w:sz w:val="24"/>
+          <w:szCs w:val="24"/>
+          <w:lang w:val="es-CL"/>
+        </w:rPr>
+        <w:t xml:space="preserve"> aparecen </w:t>
+      </w:r>
+      <w:proofErr w:type="gramStart"/>
+      <w:r>
+        <w:rPr>
+          <w:rFonts w:ascii="Verdana" w:eastAsia="Verdana" w:hAnsi="Verdana" w:cs="Verdana"/>
+          <w:sz w:val="24"/>
+          <w:szCs w:val="24"/>
+          <w:lang w:val="es-CL"/>
+        </w:rPr>
+        <w:t>los botones mayor</w:t>
+      </w:r>
+      <w:proofErr w:type="gramEnd"/>
+      <w:r>
+        <w:rPr>
+          <w:rFonts w:ascii="Verdana" w:eastAsia="Verdana" w:hAnsi="Verdana" w:cs="Verdana"/>
+          <w:sz w:val="24"/>
+          <w:szCs w:val="24"/>
+          <w:lang w:val="es-CL"/>
+        </w:rPr>
+        <w:t xml:space="preserve"> igual y menor. De este modo uno busca las canciones con nota superior, igual o menor a la nota asignada al presionar el botón deseado.</w:t>
+      </w:r>
+    </w:p>
+    <w:p>
+      <w:pPr>
+        <w:pStyle w:val="Prrafodelista"/>
+        <w:ind w:left="2880"/>
+        <w:jc w:val="both"/>
+        <w:rPr>
+          <w:rFonts w:ascii="Verdana" w:eastAsia="Verdana" w:hAnsi="Verdana" w:cs="Verdana"/>
+          <w:sz w:val="24"/>
+          <w:szCs w:val="24"/>
+          <w:lang w:val="es-CL"/>
+        </w:rPr>
+      </w:pPr>
+    </w:p>
+    <w:p>
+      <w:pPr>
+        <w:pStyle w:val="Prrafodelista"/>
+        <w:numPr>
+          <w:ilvl w:val="1"/>
+          <w:numId w:val="1"/>
+        </w:numPr>
+        <w:jc w:val="both"/>
+        <w:rPr>
+          <w:rFonts w:ascii="Verdana" w:eastAsia="Verdana" w:hAnsi="Verdana" w:cs="Verdana"/>
+          <w:sz w:val="24"/>
+          <w:szCs w:val="24"/>
+        </w:rPr>
+      </w:pPr>
       <w:r>
         <w:rPr>
           <w:rFonts w:ascii="Verdana" w:eastAsia="Verdana" w:hAnsi="Verdana" w:cs="Verdana"/>
@@ -864,7 +2012,36 @@
         </w:rPr>
         <w:t>Mixer</w:t>
       </w:r>
-      <w:proofErr w:type="spellEnd"/>
+    </w:p>
+    <w:p>
+      <w:pPr>
+        <w:pStyle w:val="Prrafodelista"/>
+        <w:ind w:left="1440"/>
+        <w:jc w:val="both"/>
+        <w:rPr>
+          <w:rFonts w:ascii="Verdana" w:eastAsia="Verdana" w:hAnsi="Verdana" w:cs="Verdana"/>
+          <w:sz w:val="24"/>
+          <w:szCs w:val="24"/>
+        </w:rPr>
+      </w:pPr>
+      <w:r>
+        <w:rPr>
+          <w:rFonts w:ascii="Verdana" w:eastAsia="Verdana" w:hAnsi="Verdana" w:cs="Verdana"/>
+          <w:sz w:val="24"/>
+          <w:szCs w:val="24"/>
+        </w:rPr>
+        <w:t xml:space="preserve">El mixer permite reproducir una canción a elegir y luego reproducir efectos sobre esta canción al presionar los botones que se encuentran a la derecha. </w:t>
+      </w:r>
+      <w:r>
+        <w:rPr>
+          <w:rFonts w:ascii="Verdana" w:eastAsia="Verdana" w:hAnsi="Verdana" w:cs="Verdana"/>
+          <w:sz w:val="24"/>
+          <w:szCs w:val="24"/>
+        </w:rPr>
+        <w:t>Por facilidad para el usuario se hizo con cuatro efectos.</w:t>
+      </w:r>
+      <w:bookmarkStart w:id="0" w:name="_GoBack"/>
+      <w:bookmarkEnd w:id="0"/>
     </w:p>
     <w:p>
       <w:pPr>
@@ -888,11 +2065,11 @@
 </file>
 
 <file path=word/numbering.xml><?xml version="1.0" encoding="utf-8"?>
-<w:numbering xmlns:wpc="http://schemas.microsoft.com/office/word/2010/wordprocessingCanvas" xmlns:mc="http://schemas.openxmlformats.org/markup-compatibility/2006" xmlns:o="urn:schemas-microsoft-com:office:office" xmlns:r="http://schemas.openxmlformats.org/officeDocument/2006/relationships" xmlns:m="http://schemas.openxmlformats.org/officeDocument/2006/math" xmlns:v="urn:schemas-microsoft-com:vml" xmlns:wp14="http://schemas.microsoft.com/office/word/2010/wordprocessingDrawing" xmlns:wp="http://schemas.openxmlformats.org/drawingml/2006/wordprocessingDrawing" xmlns:w10="urn:schemas-microsoft-com:office:word" xmlns:w="http://schemas.openxmlformats.org/wordprocessingml/2006/main" xmlns:w14="http://schemas.microsoft.com/office/word/2010/wordml" xmlns:w15="http://schemas.microsoft.com/office/word/2012/wordml" xmlns:wpg="http://schemas.microsoft.com/office/word/2010/wordprocessingGroup" xmlns:wpi="http://schemas.microsoft.com/office/word/2010/wordprocessingInk" xmlns:wne="http://schemas.microsoft.com/office/word/2006/wordml" xmlns:wps="http://schemas.microsoft.com/office/word/2010/wordprocessingShape" mc:Ignorable="w14 w15 wp14">
-  <w:abstractNum w:abstractNumId="0">
+<w:numbering xmlns:wpc="http://schemas.microsoft.com/office/word/2010/wordprocessingCanvas" xmlns:cx="http://schemas.microsoft.com/office/drawing/2014/chartex" xmlns:cx1="http://schemas.microsoft.com/office/drawing/2015/9/8/chartex" xmlns:cx2="http://schemas.microsoft.com/office/drawing/2015/10/21/chartex" xmlns:cx3="http://schemas.microsoft.com/office/drawing/2016/5/9/chartex" xmlns:cx4="http://schemas.microsoft.com/office/drawing/2016/5/10/chartex" xmlns:cx5="http://schemas.microsoft.com/office/drawing/2016/5/11/chartex" xmlns:cx6="http://schemas.microsoft.com/office/drawing/2016/5/12/chartex" xmlns:cx7="http://schemas.microsoft.com/office/drawing/2016/5/13/chartex" xmlns:cx8="http://schemas.microsoft.com/office/drawing/2016/5/14/chartex" xmlns:mc="http://schemas.openxmlformats.org/markup-compatibility/2006" xmlns:aink="http://schemas.microsoft.com/office/drawing/2016/ink" xmlns:am3d="http://schemas.microsoft.com/office/drawing/2017/model3d" xmlns:o="urn:schemas-microsoft-com:office:office" xmlns:r="http://schemas.openxmlformats.org/officeDocument/2006/relationships" xmlns:m="http://schemas.openxmlformats.org/officeDocument/2006/math" xmlns:v="urn:schemas-microsoft-com:vml" xmlns:wp14="http://schemas.microsoft.com/office/word/2010/wordprocessingDrawing" xmlns:wp="http://schemas.openxmlformats.org/drawingml/2006/wordprocessingDrawing" xmlns:w10="urn:schemas-microsoft-com:office:word" xmlns:w="http://schemas.openxmlformats.org/wordprocessingml/2006/main" xmlns:w14="http://schemas.microsoft.com/office/word/2010/wordml" xmlns:w15="http://schemas.microsoft.com/office/word/2012/wordml" xmlns:w16cid="http://schemas.microsoft.com/office/word/2016/wordml/cid" xmlns:w16se="http://schemas.microsoft.com/office/word/2015/wordml/symex" xmlns:wpg="http://schemas.microsoft.com/office/word/2010/wordprocessingGroup" xmlns:wpi="http://schemas.microsoft.com/office/word/2010/wordprocessingInk" xmlns:wne="http://schemas.microsoft.com/office/word/2006/wordml" xmlns:wps="http://schemas.microsoft.com/office/word/2010/wordprocessingShape" mc:Ignorable="w14 w15 w16se w16cid wp14">
+  <w:abstractNum w:abstractNumId="0" w15:restartNumberingAfterBreak="0">
     <w:nsid w:val="452C5C40"/>
     <w:multiLevelType w:val="hybridMultilevel"/>
-    <w:tmpl w:val="58A0669E"/>
+    <w:tmpl w:val="71BCAC04"/>
     <w:lvl w:ilvl="0" w:tplc="340A0011">
       <w:start w:val="1"/>
       <w:numFmt w:val="decimal"/>
@@ -923,14 +2100,17 @@
         <w:ind w:left="2160" w:hanging="180"/>
       </w:pPr>
     </w:lvl>
-    <w:lvl w:ilvl="3" w:tplc="340A000F" w:tentative="1">
+    <w:lvl w:ilvl="3" w:tplc="A9BE73BC">
       <w:start w:val="1"/>
-      <w:numFmt w:val="decimal"/>
-      <w:lvlText w:val="%4."/>
+      <w:numFmt w:val="bullet"/>
+      <w:lvlText w:val="-"/>
       <w:lvlJc w:val="left"/>
       <w:pPr>
         <w:ind w:left="2880" w:hanging="360"/>
       </w:pPr>
+      <w:rPr>
+        <w:rFonts w:ascii="Verdana" w:eastAsia="Verdana" w:hAnsi="Verdana" w:cs="Verdana" w:hint="default"/>
+      </w:rPr>
     </w:lvl>
     <w:lvl w:ilvl="4" w:tplc="340A0019" w:tentative="1">
       <w:start w:val="1"/>
@@ -985,7 +2165,7 @@
 </file>
 
 <file path=word/styles.xml><?xml version="1.0" encoding="utf-8"?>
-<w:styles xmlns:mc="http://schemas.openxmlformats.org/markup-compatibility/2006" xmlns:r="http://schemas.openxmlformats.org/officeDocument/2006/relationships" xmlns:w="http://schemas.openxmlformats.org/wordprocessingml/2006/main" xmlns:w14="http://schemas.microsoft.com/office/word/2010/wordml" xmlns:w15="http://schemas.microsoft.com/office/word/2012/wordml" mc:Ignorable="w14 w15">
+<w:styles xmlns:mc="http://schemas.openxmlformats.org/markup-compatibility/2006" xmlns:r="http://schemas.openxmlformats.org/officeDocument/2006/relationships" xmlns:w="http://schemas.openxmlformats.org/wordprocessingml/2006/main" xmlns:w14="http://schemas.microsoft.com/office/word/2010/wordml" xmlns:w15="http://schemas.microsoft.com/office/word/2012/wordml" xmlns:w16cid="http://schemas.microsoft.com/office/word/2016/wordml/cid" xmlns:w16se="http://schemas.microsoft.com/office/word/2015/wordml/symex" mc:Ignorable="w14 w15 w16se w16cid">
   <w:docDefaults>
     <w:rPrDefault>
       <w:rPr>
@@ -1001,7 +2181,7 @@
       </w:pPr>
     </w:pPrDefault>
   </w:docDefaults>
-  <w:latentStyles w:defLockedState="0" w:defUIPriority="99" w:defSemiHidden="0" w:defUnhideWhenUsed="0" w:defQFormat="0" w:count="371">
+  <w:latentStyles w:defLockedState="0" w:defUIPriority="99" w:defSemiHidden="0" w:defUnhideWhenUsed="0" w:defQFormat="0" w:count="377">
     <w:lsdException w:name="Normal" w:uiPriority="0" w:qFormat="1"/>
     <w:lsdException w:name="heading 1" w:uiPriority="9" w:qFormat="1"/>
     <w:lsdException w:name="heading 2" w:semiHidden="1" w:uiPriority="9" w:unhideWhenUsed="1" w:qFormat="1"/>
@@ -1373,6 +2553,12 @@
     <w:lsdException w:name="List Table 5 Dark Accent 6" w:uiPriority="50"/>
     <w:lsdException w:name="List Table 6 Colorful Accent 6" w:uiPriority="51"/>
     <w:lsdException w:name="List Table 7 Colorful Accent 6" w:uiPriority="52"/>
+    <w:lsdException w:name="Mention" w:semiHidden="1" w:unhideWhenUsed="1"/>
+    <w:lsdException w:name="Smart Hyperlink" w:semiHidden="1" w:unhideWhenUsed="1"/>
+    <w:lsdException w:name="Hashtag" w:semiHidden="1" w:unhideWhenUsed="1"/>
+    <w:lsdException w:name="Unresolved Mention" w:semiHidden="1" w:unhideWhenUsed="1"/>
+    <w:lsdException w:name="Smart Link" w:semiHidden="1" w:unhideWhenUsed="1"/>
+    <w:lsdException w:name="Smart Link Error" w:semiHidden="1" w:unhideWhenUsed="1"/>
   </w:latentStyles>
   <w:style w:type="paragraph" w:default="1" w:styleId="Normal">
     <w:name w:val="Normal"/>
